--- a/Féléves beadandó/jegyzokonyv.docx
+++ b/Féléves beadandó/jegyzokonyv.docx
@@ -316,10 +316,11 @@
     </w:p>
     <w:p>
       <w:pPr>
-        <w:rPr>
-          <w:rFonts w:ascii="Times New Roman" w:hAnsi="Times New Roman" w:cs="Times New Roman"/>
-          <w:sz w:val="24"/>
-          <w:szCs w:val="24"/>
+        <w:jc w:val="both"/>
+        <w:rPr>
+          <w:rFonts w:ascii="Times New Roman" w:hAnsi="Times New Roman" w:cs="Times New Roman"/>
+          <w:sz w:val="28"/>
+          <w:szCs w:val="28"/>
         </w:rPr>
       </w:pPr>
       <w:r>
@@ -327,8 +328,8 @@
           <w:rFonts w:ascii="Times New Roman" w:hAnsi="Times New Roman" w:cs="Times New Roman"/>
           <w:b/>
           <w:bCs/>
-          <w:sz w:val="24"/>
-          <w:szCs w:val="24"/>
+          <w:sz w:val="28"/>
+          <w:szCs w:val="28"/>
         </w:rPr>
         <w:lastRenderedPageBreak/>
         <w:t xml:space="preserve">A feladat leírása: </w:t>
@@ -336,8 +337,8 @@
       <w:r>
         <w:rPr>
           <w:rFonts w:ascii="Times New Roman" w:hAnsi="Times New Roman" w:cs="Times New Roman"/>
-          <w:sz w:val="24"/>
-          <w:szCs w:val="24"/>
+          <w:sz w:val="28"/>
+          <w:szCs w:val="28"/>
         </w:rPr>
         <w:t xml:space="preserve">Egy időjárás megfigyelő és </w:t>
       </w:r>
@@ -345,8 +346,8 @@
       <w:r>
         <w:rPr>
           <w:rFonts w:ascii="Times New Roman" w:hAnsi="Times New Roman" w:cs="Times New Roman"/>
-          <w:sz w:val="24"/>
-          <w:szCs w:val="24"/>
+          <w:sz w:val="28"/>
+          <w:szCs w:val="28"/>
         </w:rPr>
         <w:t>előrejelző</w:t>
       </w:r>
@@ -354,32 +355,60 @@
       <w:r>
         <w:rPr>
           <w:rFonts w:ascii="Times New Roman" w:hAnsi="Times New Roman" w:cs="Times New Roman"/>
-          <w:sz w:val="24"/>
-          <w:szCs w:val="24"/>
+          <w:sz w:val="28"/>
+          <w:szCs w:val="28"/>
         </w:rPr>
         <w:t xml:space="preserve"> állomás </w:t>
       </w:r>
       <w:r>
         <w:rPr>
           <w:rFonts w:ascii="Times New Roman" w:hAnsi="Times New Roman" w:cs="Times New Roman"/>
-          <w:sz w:val="24"/>
-          <w:szCs w:val="24"/>
-        </w:rPr>
-        <w:t xml:space="preserve">felépítését fogom lemodellezni a feladatban. </w:t>
-      </w:r>
-      <w:r>
-        <w:rPr>
-          <w:rFonts w:ascii="Times New Roman" w:hAnsi="Times New Roman" w:cs="Times New Roman"/>
-          <w:sz w:val="24"/>
-          <w:szCs w:val="24"/>
+          <w:sz w:val="28"/>
+          <w:szCs w:val="28"/>
+        </w:rPr>
+        <w:t xml:space="preserve">felépítését fogom </w:t>
+      </w:r>
+      <w:proofErr w:type="spellStart"/>
+      <w:r>
+        <w:rPr>
+          <w:rFonts w:ascii="Times New Roman" w:hAnsi="Times New Roman" w:cs="Times New Roman"/>
+          <w:sz w:val="28"/>
+          <w:szCs w:val="28"/>
+        </w:rPr>
+        <w:t>lemodellezn</w:t>
+      </w:r>
+      <w:proofErr w:type="spellEnd"/>
+      <w:r>
+        <w:rPr>
+          <w:rFonts w:ascii="Times New Roman" w:hAnsi="Times New Roman" w:cs="Times New Roman"/>
+          <w:sz w:val="28"/>
+          <w:szCs w:val="28"/>
+        </w:rPr>
+        <w:t xml:space="preserve">, mely jelenidő megfigyeléssel és előrejelzés-algoritmizálással foglalkozik. </w:t>
+      </w:r>
+    </w:p>
+    <w:p>
+      <w:pPr>
+        <w:jc w:val="both"/>
+        <w:rPr>
+          <w:rFonts w:ascii="Times New Roman" w:hAnsi="Times New Roman" w:cs="Times New Roman"/>
+          <w:sz w:val="28"/>
+          <w:szCs w:val="28"/>
+        </w:rPr>
+      </w:pPr>
+      <w:r>
+        <w:rPr>
+          <w:rFonts w:ascii="Times New Roman" w:hAnsi="Times New Roman" w:cs="Times New Roman"/>
+          <w:sz w:val="28"/>
+          <w:szCs w:val="28"/>
         </w:rPr>
         <w:t xml:space="preserve">Maga a rendszer 4 entitásból áll, melyek a következők: </w:t>
       </w:r>
       <w:r>
         <w:rPr>
           <w:rFonts w:ascii="Times New Roman" w:hAnsi="Times New Roman" w:cs="Times New Roman"/>
-          <w:sz w:val="24"/>
-          <w:szCs w:val="24"/>
+          <w:sz w:val="28"/>
+          <w:szCs w:val="28"/>
         </w:rPr>
         <w:br/>
         <w:t xml:space="preserve">szenzorállomás, elosztóközpont, </w:t>
@@ -388,8 +417,8 @@
       <w:r>
         <w:rPr>
           <w:rFonts w:ascii="Times New Roman" w:hAnsi="Times New Roman" w:cs="Times New Roman"/>
-          <w:sz w:val="24"/>
-          <w:szCs w:val="24"/>
+          <w:sz w:val="28"/>
+          <w:szCs w:val="28"/>
         </w:rPr>
         <w:t>előrejelzőállomás</w:t>
       </w:r>
@@ -397,11 +426,443 @@
       <w:r>
         <w:rPr>
           <w:rFonts w:ascii="Times New Roman" w:hAnsi="Times New Roman" w:cs="Times New Roman"/>
-          <w:sz w:val="24"/>
-          <w:szCs w:val="24"/>
+          <w:sz w:val="28"/>
+          <w:szCs w:val="28"/>
         </w:rPr>
         <w:t xml:space="preserve">, monitorozás. </w:t>
       </w:r>
+    </w:p>
+    <w:p>
+      <w:pPr>
+        <w:jc w:val="both"/>
+        <w:rPr>
+          <w:rFonts w:ascii="Times New Roman" w:hAnsi="Times New Roman" w:cs="Times New Roman"/>
+          <w:sz w:val="28"/>
+          <w:szCs w:val="28"/>
+        </w:rPr>
+      </w:pPr>
+      <w:r>
+        <w:rPr>
+          <w:rFonts w:ascii="Times New Roman" w:hAnsi="Times New Roman" w:cs="Times New Roman"/>
+          <w:sz w:val="28"/>
+          <w:szCs w:val="28"/>
+        </w:rPr>
+        <w:t>A szenzorállomás figyeli az időjárási adatokat szenzorokon keresztül</w:t>
+      </w:r>
+      <w:r>
+        <w:rPr>
+          <w:rFonts w:ascii="Times New Roman" w:hAnsi="Times New Roman" w:cs="Times New Roman"/>
+          <w:sz w:val="28"/>
+          <w:szCs w:val="28"/>
+        </w:rPr>
+        <w:t xml:space="preserve">, kapcsolódik hozzá a </w:t>
+      </w:r>
+      <w:proofErr w:type="spellStart"/>
+      <w:r>
+        <w:rPr>
+          <w:rFonts w:ascii="Times New Roman" w:hAnsi="Times New Roman" w:cs="Times New Roman"/>
+          <w:sz w:val="28"/>
+          <w:szCs w:val="28"/>
+        </w:rPr>
+        <w:t>SzenzorID</w:t>
+      </w:r>
+      <w:proofErr w:type="spellEnd"/>
+      <w:r>
+        <w:rPr>
+          <w:rFonts w:ascii="Times New Roman" w:hAnsi="Times New Roman" w:cs="Times New Roman"/>
+          <w:sz w:val="28"/>
+          <w:szCs w:val="28"/>
+        </w:rPr>
+        <w:t xml:space="preserve"> attribútum, ezzel lehet beazonosítani.</w:t>
+      </w:r>
+      <w:r>
+        <w:rPr>
+          <w:rFonts w:ascii="Times New Roman" w:hAnsi="Times New Roman" w:cs="Times New Roman"/>
+          <w:sz w:val="28"/>
+          <w:szCs w:val="28"/>
+        </w:rPr>
+        <w:t xml:space="preserve"> </w:t>
+      </w:r>
+      <w:r>
+        <w:rPr>
+          <w:rFonts w:ascii="Times New Roman" w:hAnsi="Times New Roman" w:cs="Times New Roman"/>
+          <w:sz w:val="28"/>
+          <w:szCs w:val="28"/>
+        </w:rPr>
+        <w:t>A szenzorok a</w:t>
+      </w:r>
+      <w:r>
+        <w:rPr>
+          <w:rFonts w:ascii="Times New Roman" w:hAnsi="Times New Roman" w:cs="Times New Roman"/>
+          <w:sz w:val="28"/>
+          <w:szCs w:val="28"/>
+        </w:rPr>
+        <w:t xml:space="preserve"> következőek:</w:t>
+      </w:r>
+    </w:p>
+    <w:p>
+      <w:pPr>
+        <w:pStyle w:val="Listaszerbekezds"/>
+        <w:numPr>
+          <w:ilvl w:val="0"/>
+          <w:numId w:val="1"/>
+        </w:numPr>
+        <w:jc w:val="both"/>
+        <w:rPr>
+          <w:rFonts w:ascii="Times New Roman" w:hAnsi="Times New Roman" w:cs="Times New Roman"/>
+          <w:sz w:val="28"/>
+          <w:szCs w:val="28"/>
+        </w:rPr>
+      </w:pPr>
+      <w:r>
+        <w:rPr>
+          <w:rFonts w:ascii="Times New Roman" w:hAnsi="Times New Roman" w:cs="Times New Roman"/>
+          <w:sz w:val="28"/>
+          <w:szCs w:val="28"/>
+        </w:rPr>
+        <w:t>szélirány és szélsebesség, ebből származtatott adat a szél</w:t>
+      </w:r>
+    </w:p>
+    <w:p>
+      <w:pPr>
+        <w:pStyle w:val="Listaszerbekezds"/>
+        <w:numPr>
+          <w:ilvl w:val="0"/>
+          <w:numId w:val="1"/>
+        </w:numPr>
+        <w:jc w:val="both"/>
+        <w:rPr>
+          <w:rFonts w:ascii="Times New Roman" w:hAnsi="Times New Roman" w:cs="Times New Roman"/>
+          <w:sz w:val="28"/>
+          <w:szCs w:val="28"/>
+        </w:rPr>
+      </w:pPr>
+      <w:r>
+        <w:rPr>
+          <w:rFonts w:ascii="Times New Roman" w:hAnsi="Times New Roman" w:cs="Times New Roman"/>
+          <w:sz w:val="28"/>
+          <w:szCs w:val="28"/>
+        </w:rPr>
+        <w:t>légnyomás</w:t>
+      </w:r>
+    </w:p>
+    <w:p>
+      <w:pPr>
+        <w:pStyle w:val="Listaszerbekezds"/>
+        <w:numPr>
+          <w:ilvl w:val="0"/>
+          <w:numId w:val="1"/>
+        </w:numPr>
+        <w:jc w:val="both"/>
+        <w:rPr>
+          <w:rFonts w:ascii="Times New Roman" w:hAnsi="Times New Roman" w:cs="Times New Roman"/>
+          <w:sz w:val="28"/>
+          <w:szCs w:val="28"/>
+        </w:rPr>
+      </w:pPr>
+      <w:r>
+        <w:rPr>
+          <w:rFonts w:ascii="Times New Roman" w:hAnsi="Times New Roman" w:cs="Times New Roman"/>
+          <w:sz w:val="28"/>
+          <w:szCs w:val="28"/>
+        </w:rPr>
+        <w:t>páratartalom</w:t>
+      </w:r>
+    </w:p>
+    <w:p>
+      <w:pPr>
+        <w:pStyle w:val="Listaszerbekezds"/>
+        <w:numPr>
+          <w:ilvl w:val="0"/>
+          <w:numId w:val="1"/>
+        </w:numPr>
+        <w:jc w:val="both"/>
+        <w:rPr>
+          <w:rFonts w:ascii="Times New Roman" w:hAnsi="Times New Roman" w:cs="Times New Roman"/>
+          <w:sz w:val="28"/>
+          <w:szCs w:val="28"/>
+        </w:rPr>
+      </w:pPr>
+      <w:r>
+        <w:rPr>
+          <w:rFonts w:ascii="Times New Roman" w:hAnsi="Times New Roman" w:cs="Times New Roman"/>
+          <w:sz w:val="28"/>
+          <w:szCs w:val="28"/>
+        </w:rPr>
+        <w:t>hőmérséklet</w:t>
+      </w:r>
+    </w:p>
+    <w:p>
+      <w:pPr>
+        <w:jc w:val="both"/>
+        <w:rPr>
+          <w:rFonts w:ascii="Times New Roman" w:hAnsi="Times New Roman" w:cs="Times New Roman"/>
+          <w:sz w:val="28"/>
+          <w:szCs w:val="28"/>
+        </w:rPr>
+      </w:pPr>
+      <w:r>
+        <w:rPr>
+          <w:rFonts w:ascii="Times New Roman" w:hAnsi="Times New Roman" w:cs="Times New Roman"/>
+          <w:sz w:val="28"/>
+          <w:szCs w:val="28"/>
+        </w:rPr>
+        <w:t>Az elosztóközpont vezérli az adatáramlást</w:t>
+      </w:r>
+      <w:r>
+        <w:rPr>
+          <w:rFonts w:ascii="Times New Roman" w:hAnsi="Times New Roman" w:cs="Times New Roman"/>
+          <w:sz w:val="28"/>
+          <w:szCs w:val="28"/>
+        </w:rPr>
+        <w:t xml:space="preserve">. </w:t>
+      </w:r>
+      <w:r>
+        <w:rPr>
+          <w:rFonts w:ascii="Times New Roman" w:hAnsi="Times New Roman" w:cs="Times New Roman"/>
+          <w:sz w:val="28"/>
+          <w:szCs w:val="28"/>
+        </w:rPr>
+        <w:t xml:space="preserve">Tartozik hozzá az elosztandó adat, valamint egy </w:t>
+      </w:r>
+      <w:proofErr w:type="spellStart"/>
+      <w:r>
+        <w:rPr>
+          <w:rFonts w:ascii="Times New Roman" w:hAnsi="Times New Roman" w:cs="Times New Roman"/>
+          <w:sz w:val="28"/>
+          <w:szCs w:val="28"/>
+        </w:rPr>
+        <w:t>központID</w:t>
+      </w:r>
+      <w:proofErr w:type="spellEnd"/>
+      <w:r>
+        <w:rPr>
+          <w:rFonts w:ascii="Times New Roman" w:hAnsi="Times New Roman" w:cs="Times New Roman"/>
+          <w:sz w:val="28"/>
+          <w:szCs w:val="28"/>
+        </w:rPr>
+        <w:t>.</w:t>
+      </w:r>
+    </w:p>
+    <w:p>
+      <w:pPr>
+        <w:jc w:val="both"/>
+        <w:rPr>
+          <w:rFonts w:ascii="Times New Roman" w:hAnsi="Times New Roman" w:cs="Times New Roman"/>
+          <w:sz w:val="28"/>
+          <w:szCs w:val="28"/>
+        </w:rPr>
+      </w:pPr>
+      <w:r>
+        <w:rPr>
+          <w:rFonts w:ascii="Times New Roman" w:hAnsi="Times New Roman" w:cs="Times New Roman"/>
+          <w:sz w:val="28"/>
+          <w:szCs w:val="28"/>
+        </w:rPr>
+        <w:t>K</w:t>
+      </w:r>
+      <w:r>
+        <w:rPr>
+          <w:rFonts w:ascii="Times New Roman" w:hAnsi="Times New Roman" w:cs="Times New Roman"/>
+          <w:sz w:val="28"/>
+          <w:szCs w:val="28"/>
+        </w:rPr>
+        <w:t>apcsolatban áll a 3 másik entitással</w:t>
+      </w:r>
+      <w:r>
+        <w:rPr>
+          <w:rFonts w:ascii="Times New Roman" w:hAnsi="Times New Roman" w:cs="Times New Roman"/>
+          <w:sz w:val="28"/>
+          <w:szCs w:val="28"/>
+        </w:rPr>
+        <w:t>,</w:t>
+      </w:r>
+      <w:r>
+        <w:rPr>
+          <w:rFonts w:ascii="Times New Roman" w:hAnsi="Times New Roman" w:cs="Times New Roman"/>
+          <w:sz w:val="28"/>
+          <w:szCs w:val="28"/>
+        </w:rPr>
+        <w:br/>
+        <w:t xml:space="preserve">ezen kapcsolatok nevei: </w:t>
+      </w:r>
+    </w:p>
+    <w:p>
+      <w:pPr>
+        <w:pStyle w:val="Listaszerbekezds"/>
+        <w:numPr>
+          <w:ilvl w:val="0"/>
+          <w:numId w:val="2"/>
+        </w:numPr>
+        <w:jc w:val="both"/>
+        <w:rPr>
+          <w:rFonts w:ascii="Times New Roman" w:hAnsi="Times New Roman" w:cs="Times New Roman"/>
+          <w:sz w:val="28"/>
+          <w:szCs w:val="28"/>
+        </w:rPr>
+      </w:pPr>
+      <w:r>
+        <w:rPr>
+          <w:rFonts w:ascii="Times New Roman" w:hAnsi="Times New Roman" w:cs="Times New Roman"/>
+          <w:sz w:val="28"/>
+          <w:szCs w:val="28"/>
+        </w:rPr>
+        <w:t>nyersadatok (titkosított adat)</w:t>
+      </w:r>
+    </w:p>
+    <w:p>
+      <w:pPr>
+        <w:pStyle w:val="Listaszerbekezds"/>
+        <w:numPr>
+          <w:ilvl w:val="0"/>
+          <w:numId w:val="2"/>
+        </w:numPr>
+        <w:jc w:val="both"/>
+        <w:rPr>
+          <w:rFonts w:ascii="Times New Roman" w:hAnsi="Times New Roman" w:cs="Times New Roman"/>
+          <w:sz w:val="28"/>
+          <w:szCs w:val="28"/>
+        </w:rPr>
+      </w:pPr>
+      <w:r>
+        <w:rPr>
+          <w:rFonts w:ascii="Times New Roman" w:hAnsi="Times New Roman" w:cs="Times New Roman"/>
+          <w:sz w:val="28"/>
+          <w:szCs w:val="28"/>
+        </w:rPr>
+        <w:t>adatfeldolgozás (</w:t>
+      </w:r>
+      <w:proofErr w:type="spellStart"/>
+      <w:r>
+        <w:rPr>
+          <w:rFonts w:ascii="Times New Roman" w:hAnsi="Times New Roman" w:cs="Times New Roman"/>
+          <w:sz w:val="28"/>
+          <w:szCs w:val="28"/>
+        </w:rPr>
+        <w:t>feldolgozottAdat</w:t>
+      </w:r>
+      <w:proofErr w:type="spellEnd"/>
+      <w:r>
+        <w:rPr>
+          <w:rFonts w:ascii="Times New Roman" w:hAnsi="Times New Roman" w:cs="Times New Roman"/>
+          <w:sz w:val="28"/>
+          <w:szCs w:val="28"/>
+        </w:rPr>
+        <w:t xml:space="preserve"> és nyersadat)</w:t>
+      </w:r>
+    </w:p>
+    <w:p>
+      <w:pPr>
+        <w:pStyle w:val="Listaszerbekezds"/>
+        <w:numPr>
+          <w:ilvl w:val="0"/>
+          <w:numId w:val="2"/>
+        </w:numPr>
+        <w:jc w:val="both"/>
+        <w:rPr>
+          <w:rFonts w:ascii="Times New Roman" w:hAnsi="Times New Roman" w:cs="Times New Roman"/>
+          <w:sz w:val="28"/>
+          <w:szCs w:val="28"/>
+        </w:rPr>
+      </w:pPr>
+      <w:r>
+        <w:rPr>
+          <w:rFonts w:ascii="Times New Roman" w:hAnsi="Times New Roman" w:cs="Times New Roman"/>
+          <w:sz w:val="28"/>
+          <w:szCs w:val="28"/>
+        </w:rPr>
+        <w:t xml:space="preserve">adatküldés a monitorozáshoz </w:t>
+      </w:r>
+    </w:p>
+    <w:p>
+      <w:pPr>
+        <w:jc w:val="both"/>
+        <w:rPr>
+          <w:rFonts w:ascii="Times New Roman" w:hAnsi="Times New Roman" w:cs="Times New Roman"/>
+          <w:sz w:val="28"/>
+          <w:szCs w:val="28"/>
+        </w:rPr>
+      </w:pPr>
+      <w:r>
+        <w:rPr>
+          <w:rFonts w:ascii="Times New Roman" w:hAnsi="Times New Roman" w:cs="Times New Roman"/>
+          <w:sz w:val="28"/>
+          <w:szCs w:val="28"/>
+        </w:rPr>
+        <w:t>A következő a</w:t>
+      </w:r>
+      <w:r>
+        <w:rPr>
+          <w:rFonts w:ascii="Times New Roman" w:hAnsi="Times New Roman" w:cs="Times New Roman"/>
+          <w:sz w:val="28"/>
+          <w:szCs w:val="28"/>
+        </w:rPr>
+        <w:t xml:space="preserve">z </w:t>
+      </w:r>
+      <w:proofErr w:type="spellStart"/>
+      <w:r>
+        <w:rPr>
+          <w:rFonts w:ascii="Times New Roman" w:hAnsi="Times New Roman" w:cs="Times New Roman"/>
+          <w:sz w:val="28"/>
+          <w:szCs w:val="28"/>
+        </w:rPr>
+        <w:t>előrejelzőállomás</w:t>
+      </w:r>
+      <w:proofErr w:type="spellEnd"/>
+      <w:r>
+        <w:rPr>
+          <w:rFonts w:ascii="Times New Roman" w:hAnsi="Times New Roman" w:cs="Times New Roman"/>
+          <w:sz w:val="28"/>
+          <w:szCs w:val="28"/>
+        </w:rPr>
+        <w:t xml:space="preserve">, mely a beérkezett adatok alapján készíti el megadott </w:t>
+      </w:r>
+      <w:proofErr w:type="spellStart"/>
+      <w:r>
+        <w:rPr>
+          <w:rFonts w:ascii="Times New Roman" w:hAnsi="Times New Roman" w:cs="Times New Roman"/>
+          <w:sz w:val="28"/>
+          <w:szCs w:val="28"/>
+        </w:rPr>
+        <w:t>alogritmusok</w:t>
+      </w:r>
+      <w:proofErr w:type="spellEnd"/>
+      <w:r>
+        <w:rPr>
+          <w:rFonts w:ascii="Times New Roman" w:hAnsi="Times New Roman" w:cs="Times New Roman"/>
+          <w:sz w:val="28"/>
+          <w:szCs w:val="28"/>
+        </w:rPr>
+        <w:t xml:space="preserve"> alapján az előrejelzést. Az elosztóközponttal áll kapcsolatban. Az </w:t>
+      </w:r>
+      <w:proofErr w:type="spellStart"/>
+      <w:r>
+        <w:rPr>
+          <w:rFonts w:ascii="Times New Roman" w:hAnsi="Times New Roman" w:cs="Times New Roman"/>
+          <w:sz w:val="28"/>
+          <w:szCs w:val="28"/>
+        </w:rPr>
+        <w:t>előrejelzőID</w:t>
+      </w:r>
+      <w:proofErr w:type="spellEnd"/>
+      <w:r>
+        <w:rPr>
+          <w:rFonts w:ascii="Times New Roman" w:hAnsi="Times New Roman" w:cs="Times New Roman"/>
+          <w:sz w:val="28"/>
+          <w:szCs w:val="28"/>
+        </w:rPr>
+        <w:t xml:space="preserve"> alapján azonosítható be.</w:t>
+      </w:r>
+    </w:p>
+    <w:p>
+      <w:pPr>
+        <w:jc w:val="both"/>
+        <w:rPr>
+          <w:rFonts w:ascii="Times New Roman" w:hAnsi="Times New Roman" w:cs="Times New Roman"/>
+          <w:sz w:val="28"/>
+          <w:szCs w:val="28"/>
+        </w:rPr>
+      </w:pPr>
     </w:p>
     <w:sectPr>
       <w:pgSz w:w="11906" w:h="16838"/>
@@ -411,6 +872,243 @@
     </w:sectPr>
   </w:body>
 </w:document>
+</file>
+
+<file path=word/numbering.xml><?xml version="1.0" encoding="utf-8"?>
+<w:numbering xmlns:wpc="http://schemas.microsoft.com/office/word/2010/wordprocessingCanvas" xmlns:cx="http://schemas.microsoft.com/office/drawing/2014/chartex" xmlns:cx1="http://schemas.microsoft.com/office/drawing/2015/9/8/chartex" xmlns:cx2="http://schemas.microsoft.com/office/drawing/2015/10/21/chartex" xmlns:cx3="http://schemas.microsoft.com/office/drawing/2016/5/9/chartex" xmlns:cx4="http://schemas.microsoft.com/office/drawing/2016/5/10/chartex" xmlns:cx5="http://schemas.microsoft.com/office/drawing/2016/5/11/chartex" xmlns:cx6="http://schemas.microsoft.com/office/drawing/2016/5/12/chartex" xmlns:cx7="http://schemas.microsoft.com/office/drawing/2016/5/13/chartex" xmlns:cx8="http://schemas.microsoft.com/office/drawing/2016/5/14/chartex" xmlns:mc="http://schemas.openxmlformats.org/markup-compatibility/2006" xmlns:aink="http://schemas.microsoft.com/office/drawing/2016/ink" xmlns:am3d="http://schemas.microsoft.com/office/drawing/2017/model3d" xmlns:o="urn:schemas-microsoft-com:office:office" xmlns:r="http://schemas.openxmlformats.org/officeDocument/2006/relationships" xmlns:m="http://schemas.openxmlformats.org/officeDocument/2006/math" xmlns:v="urn:schemas-microsoft-com:vml" xmlns:wp14="http://schemas.microsoft.com/office/word/2010/wordprocessingDrawing" xmlns:wp="http://schemas.openxmlformats.org/drawingml/2006/wordprocessingDrawing" xmlns:w10="urn:schemas-microsoft-com:office:word" xmlns:w="http://schemas.openxmlformats.org/wordprocessingml/2006/main" xmlns:w14="http://schemas.microsoft.com/office/word/2010/wordml" xmlns:w15="http://schemas.microsoft.com/office/word/2012/wordml" xmlns:w16cex="http://schemas.microsoft.com/office/word/2018/wordml/cex" xmlns:w16cid="http://schemas.microsoft.com/office/word/2016/wordml/cid" xmlns:w16="http://schemas.microsoft.com/office/word/2018/wordml" xmlns:w16sdtdh="http://schemas.microsoft.com/office/word/2020/wordml/sdtdatahash" xmlns:w16se="http://schemas.microsoft.com/office/word/2015/wordml/symex" xmlns:wpg="http://schemas.microsoft.com/office/word/2010/wordprocessingGroup" xmlns:wpi="http://schemas.microsoft.com/office/word/2010/wordprocessingInk" xmlns:wne="http://schemas.microsoft.com/office/word/2006/wordml" xmlns:wps="http://schemas.microsoft.com/office/word/2010/wordprocessingShape" mc:Ignorable="w14 w15 w16se w16cid w16 w16cex w16sdtdh wp14">
+  <w:abstractNum w:abstractNumId="0" w15:restartNumberingAfterBreak="0">
+    <w:nsid w:val="42F2126C"/>
+    <w:multiLevelType w:val="hybridMultilevel"/>
+    <w:tmpl w:val="DB62E260"/>
+    <w:lvl w:ilvl="0" w:tplc="040E0001">
+      <w:start w:val="1"/>
+      <w:numFmt w:val="bullet"/>
+      <w:lvlText w:val=""/>
+      <w:lvlJc w:val="left"/>
+      <w:pPr>
+        <w:ind w:left="720" w:hanging="360"/>
+      </w:pPr>
+      <w:rPr>
+        <w:rFonts w:ascii="Symbol" w:hAnsi="Symbol" w:hint="default"/>
+      </w:rPr>
+    </w:lvl>
+    <w:lvl w:ilvl="1" w:tplc="040E0003" w:tentative="1">
+      <w:start w:val="1"/>
+      <w:numFmt w:val="bullet"/>
+      <w:lvlText w:val="o"/>
+      <w:lvlJc w:val="left"/>
+      <w:pPr>
+        <w:ind w:left="1440" w:hanging="360"/>
+      </w:pPr>
+      <w:rPr>
+        <w:rFonts w:ascii="Courier New" w:hAnsi="Courier New" w:cs="Courier New" w:hint="default"/>
+      </w:rPr>
+    </w:lvl>
+    <w:lvl w:ilvl="2" w:tplc="040E0005" w:tentative="1">
+      <w:start w:val="1"/>
+      <w:numFmt w:val="bullet"/>
+      <w:lvlText w:val=""/>
+      <w:lvlJc w:val="left"/>
+      <w:pPr>
+        <w:ind w:left="2160" w:hanging="360"/>
+      </w:pPr>
+      <w:rPr>
+        <w:rFonts w:ascii="Wingdings" w:hAnsi="Wingdings" w:hint="default"/>
+      </w:rPr>
+    </w:lvl>
+    <w:lvl w:ilvl="3" w:tplc="040E0001" w:tentative="1">
+      <w:start w:val="1"/>
+      <w:numFmt w:val="bullet"/>
+      <w:lvlText w:val=""/>
+      <w:lvlJc w:val="left"/>
+      <w:pPr>
+        <w:ind w:left="2880" w:hanging="360"/>
+      </w:pPr>
+      <w:rPr>
+        <w:rFonts w:ascii="Symbol" w:hAnsi="Symbol" w:hint="default"/>
+      </w:rPr>
+    </w:lvl>
+    <w:lvl w:ilvl="4" w:tplc="040E0003" w:tentative="1">
+      <w:start w:val="1"/>
+      <w:numFmt w:val="bullet"/>
+      <w:lvlText w:val="o"/>
+      <w:lvlJc w:val="left"/>
+      <w:pPr>
+        <w:ind w:left="3600" w:hanging="360"/>
+      </w:pPr>
+      <w:rPr>
+        <w:rFonts w:ascii="Courier New" w:hAnsi="Courier New" w:cs="Courier New" w:hint="default"/>
+      </w:rPr>
+    </w:lvl>
+    <w:lvl w:ilvl="5" w:tplc="040E0005" w:tentative="1">
+      <w:start w:val="1"/>
+      <w:numFmt w:val="bullet"/>
+      <w:lvlText w:val=""/>
+      <w:lvlJc w:val="left"/>
+      <w:pPr>
+        <w:ind w:left="4320" w:hanging="360"/>
+      </w:pPr>
+      <w:rPr>
+        <w:rFonts w:ascii="Wingdings" w:hAnsi="Wingdings" w:hint="default"/>
+      </w:rPr>
+    </w:lvl>
+    <w:lvl w:ilvl="6" w:tplc="040E0001" w:tentative="1">
+      <w:start w:val="1"/>
+      <w:numFmt w:val="bullet"/>
+      <w:lvlText w:val=""/>
+      <w:lvlJc w:val="left"/>
+      <w:pPr>
+        <w:ind w:left="5040" w:hanging="360"/>
+      </w:pPr>
+      <w:rPr>
+        <w:rFonts w:ascii="Symbol" w:hAnsi="Symbol" w:hint="default"/>
+      </w:rPr>
+    </w:lvl>
+    <w:lvl w:ilvl="7" w:tplc="040E0003" w:tentative="1">
+      <w:start w:val="1"/>
+      <w:numFmt w:val="bullet"/>
+      <w:lvlText w:val="o"/>
+      <w:lvlJc w:val="left"/>
+      <w:pPr>
+        <w:ind w:left="5760" w:hanging="360"/>
+      </w:pPr>
+      <w:rPr>
+        <w:rFonts w:ascii="Courier New" w:hAnsi="Courier New" w:cs="Courier New" w:hint="default"/>
+      </w:rPr>
+    </w:lvl>
+    <w:lvl w:ilvl="8" w:tplc="040E0005" w:tentative="1">
+      <w:start w:val="1"/>
+      <w:numFmt w:val="bullet"/>
+      <w:lvlText w:val=""/>
+      <w:lvlJc w:val="left"/>
+      <w:pPr>
+        <w:ind w:left="6480" w:hanging="360"/>
+      </w:pPr>
+      <w:rPr>
+        <w:rFonts w:ascii="Wingdings" w:hAnsi="Wingdings" w:hint="default"/>
+      </w:rPr>
+    </w:lvl>
+  </w:abstractNum>
+  <w:abstractNum w:abstractNumId="1" w15:restartNumberingAfterBreak="0">
+    <w:nsid w:val="444E3662"/>
+    <w:multiLevelType w:val="hybridMultilevel"/>
+    <w:tmpl w:val="04CE9F46"/>
+    <w:lvl w:ilvl="0" w:tplc="040E0001">
+      <w:start w:val="1"/>
+      <w:numFmt w:val="bullet"/>
+      <w:lvlText w:val=""/>
+      <w:lvlJc w:val="left"/>
+      <w:pPr>
+        <w:ind w:left="720" w:hanging="360"/>
+      </w:pPr>
+      <w:rPr>
+        <w:rFonts w:ascii="Symbol" w:hAnsi="Symbol" w:hint="default"/>
+      </w:rPr>
+    </w:lvl>
+    <w:lvl w:ilvl="1" w:tplc="040E0003" w:tentative="1">
+      <w:start w:val="1"/>
+      <w:numFmt w:val="bullet"/>
+      <w:lvlText w:val="o"/>
+      <w:lvlJc w:val="left"/>
+      <w:pPr>
+        <w:ind w:left="1440" w:hanging="360"/>
+      </w:pPr>
+      <w:rPr>
+        <w:rFonts w:ascii="Courier New" w:hAnsi="Courier New" w:cs="Courier New" w:hint="default"/>
+      </w:rPr>
+    </w:lvl>
+    <w:lvl w:ilvl="2" w:tplc="040E0005" w:tentative="1">
+      <w:start w:val="1"/>
+      <w:numFmt w:val="bullet"/>
+      <w:lvlText w:val=""/>
+      <w:lvlJc w:val="left"/>
+      <w:pPr>
+        <w:ind w:left="2160" w:hanging="360"/>
+      </w:pPr>
+      <w:rPr>
+        <w:rFonts w:ascii="Wingdings" w:hAnsi="Wingdings" w:hint="default"/>
+      </w:rPr>
+    </w:lvl>
+    <w:lvl w:ilvl="3" w:tplc="040E0001" w:tentative="1">
+      <w:start w:val="1"/>
+      <w:numFmt w:val="bullet"/>
+      <w:lvlText w:val=""/>
+      <w:lvlJc w:val="left"/>
+      <w:pPr>
+        <w:ind w:left="2880" w:hanging="360"/>
+      </w:pPr>
+      <w:rPr>
+        <w:rFonts w:ascii="Symbol" w:hAnsi="Symbol" w:hint="default"/>
+      </w:rPr>
+    </w:lvl>
+    <w:lvl w:ilvl="4" w:tplc="040E0003" w:tentative="1">
+      <w:start w:val="1"/>
+      <w:numFmt w:val="bullet"/>
+      <w:lvlText w:val="o"/>
+      <w:lvlJc w:val="left"/>
+      <w:pPr>
+        <w:ind w:left="3600" w:hanging="360"/>
+      </w:pPr>
+      <w:rPr>
+        <w:rFonts w:ascii="Courier New" w:hAnsi="Courier New" w:cs="Courier New" w:hint="default"/>
+      </w:rPr>
+    </w:lvl>
+    <w:lvl w:ilvl="5" w:tplc="040E0005" w:tentative="1">
+      <w:start w:val="1"/>
+      <w:numFmt w:val="bullet"/>
+      <w:lvlText w:val=""/>
+      <w:lvlJc w:val="left"/>
+      <w:pPr>
+        <w:ind w:left="4320" w:hanging="360"/>
+      </w:pPr>
+      <w:rPr>
+        <w:rFonts w:ascii="Wingdings" w:hAnsi="Wingdings" w:hint="default"/>
+      </w:rPr>
+    </w:lvl>
+    <w:lvl w:ilvl="6" w:tplc="040E0001" w:tentative="1">
+      <w:start w:val="1"/>
+      <w:numFmt w:val="bullet"/>
+      <w:lvlText w:val=""/>
+      <w:lvlJc w:val="left"/>
+      <w:pPr>
+        <w:ind w:left="5040" w:hanging="360"/>
+      </w:pPr>
+      <w:rPr>
+        <w:rFonts w:ascii="Symbol" w:hAnsi="Symbol" w:hint="default"/>
+      </w:rPr>
+    </w:lvl>
+    <w:lvl w:ilvl="7" w:tplc="040E0003" w:tentative="1">
+      <w:start w:val="1"/>
+      <w:numFmt w:val="bullet"/>
+      <w:lvlText w:val="o"/>
+      <w:lvlJc w:val="left"/>
+      <w:pPr>
+        <w:ind w:left="5760" w:hanging="360"/>
+      </w:pPr>
+      <w:rPr>
+        <w:rFonts w:ascii="Courier New" w:hAnsi="Courier New" w:cs="Courier New" w:hint="default"/>
+      </w:rPr>
+    </w:lvl>
+    <w:lvl w:ilvl="8" w:tplc="040E0005" w:tentative="1">
+      <w:start w:val="1"/>
+      <w:numFmt w:val="bullet"/>
+      <w:lvlText w:val=""/>
+      <w:lvlJc w:val="left"/>
+      <w:pPr>
+        <w:ind w:left="6480" w:hanging="360"/>
+      </w:pPr>
+      <w:rPr>
+        <w:rFonts w:ascii="Wingdings" w:hAnsi="Wingdings" w:hint="default"/>
+      </w:rPr>
+    </w:lvl>
+  </w:abstractNum>
+  <w:num w:numId="1">
+    <w:abstractNumId w:val="0"/>
+  </w:num>
+  <w:num w:numId="2">
+    <w:abstractNumId w:val="1"/>
+  </w:num>
+</w:numbering>
 </file>
 
 <file path=word/styles.xml><?xml version="1.0" encoding="utf-8"?>
@@ -839,6 +1537,17 @@
     <w:semiHidden/>
     <w:unhideWhenUsed/>
   </w:style>
+  <w:style w:type="paragraph" w:styleId="Listaszerbekezds">
+    <w:name w:val="List Paragraph"/>
+    <w:basedOn w:val="Norml"/>
+    <w:uiPriority w:val="34"/>
+    <w:qFormat/>
+    <w:rsid w:val="00ED3648"/>
+    <w:pPr>
+      <w:ind w:left="720"/>
+      <w:contextualSpacing/>
+    </w:pPr>
+  </w:style>
 </w:styles>
 </file>
 

--- a/Féléves beadandó/jegyzokonyv.docx
+++ b/Féléves beadandó/jegyzokonyv.docx
@@ -274,23 +274,13 @@
           <w:szCs w:val="32"/>
         </w:rPr>
       </w:pPr>
-      <w:proofErr w:type="spellStart"/>
-      <w:r>
-        <w:rPr>
-          <w:rFonts w:ascii="Times New Roman" w:hAnsi="Times New Roman" w:cs="Times New Roman"/>
-          <w:sz w:val="32"/>
-          <w:szCs w:val="32"/>
-        </w:rPr>
-        <w:t>Neptunkód</w:t>
-      </w:r>
-      <w:proofErr w:type="spellEnd"/>
-      <w:r>
-        <w:rPr>
-          <w:rFonts w:ascii="Times New Roman" w:hAnsi="Times New Roman" w:cs="Times New Roman"/>
-          <w:sz w:val="32"/>
-          <w:szCs w:val="32"/>
-        </w:rPr>
-        <w:t xml:space="preserve">: </w:t>
+      <w:r>
+        <w:rPr>
+          <w:rFonts w:ascii="Times New Roman" w:hAnsi="Times New Roman" w:cs="Times New Roman"/>
+          <w:sz w:val="32"/>
+          <w:szCs w:val="32"/>
+        </w:rPr>
+        <w:t xml:space="preserve">Neptunkód: </w:t>
       </w:r>
       <w:r>
         <w:rPr>
@@ -340,44 +330,16 @@
           <w:sz w:val="28"/>
           <w:szCs w:val="28"/>
         </w:rPr>
-        <w:t xml:space="preserve">Egy időjárás megfigyelő és </w:t>
-      </w:r>
-      <w:proofErr w:type="spellStart"/>
-      <w:r>
-        <w:rPr>
-          <w:rFonts w:ascii="Times New Roman" w:hAnsi="Times New Roman" w:cs="Times New Roman"/>
-          <w:sz w:val="28"/>
-          <w:szCs w:val="28"/>
-        </w:rPr>
-        <w:t>előrejelző</w:t>
-      </w:r>
-      <w:proofErr w:type="spellEnd"/>
-      <w:r>
-        <w:rPr>
-          <w:rFonts w:ascii="Times New Roman" w:hAnsi="Times New Roman" w:cs="Times New Roman"/>
-          <w:sz w:val="28"/>
-          <w:szCs w:val="28"/>
-        </w:rPr>
-        <w:t xml:space="preserve"> állomás </w:t>
-      </w:r>
-      <w:r>
-        <w:rPr>
-          <w:rFonts w:ascii="Times New Roman" w:hAnsi="Times New Roman" w:cs="Times New Roman"/>
-          <w:sz w:val="28"/>
-          <w:szCs w:val="28"/>
-        </w:rPr>
-        <w:t xml:space="preserve">felépítését fogom </w:t>
-      </w:r>
-      <w:proofErr w:type="spellStart"/>
-      <w:r>
-        <w:rPr>
-          <w:rFonts w:ascii="Times New Roman" w:hAnsi="Times New Roman" w:cs="Times New Roman"/>
-          <w:sz w:val="28"/>
-          <w:szCs w:val="28"/>
-        </w:rPr>
-        <w:t>lemodellezn</w:t>
-      </w:r>
-      <w:proofErr w:type="spellEnd"/>
+        <w:t xml:space="preserve">Egy időjárás megfigyelő és előrejelző állomás </w:t>
+      </w:r>
+      <w:r>
+        <w:rPr>
+          <w:rFonts w:ascii="Times New Roman" w:hAnsi="Times New Roman" w:cs="Times New Roman"/>
+          <w:sz w:val="28"/>
+          <w:szCs w:val="28"/>
+        </w:rPr>
+        <w:t>felépítését fogom lemodellezn</w:t>
+      </w:r>
       <w:r>
         <w:rPr>
           <w:rFonts w:ascii="Times New Roman" w:hAnsi="Times New Roman" w:cs="Times New Roman"/>
@@ -411,25 +373,7 @@
           <w:szCs w:val="28"/>
         </w:rPr>
         <w:br/>
-        <w:t xml:space="preserve">szenzorállomás, elosztóközpont, </w:t>
-      </w:r>
-      <w:proofErr w:type="spellStart"/>
-      <w:r>
-        <w:rPr>
-          <w:rFonts w:ascii="Times New Roman" w:hAnsi="Times New Roman" w:cs="Times New Roman"/>
-          <w:sz w:val="28"/>
-          <w:szCs w:val="28"/>
-        </w:rPr>
-        <w:t>előrejelzőállomás</w:t>
-      </w:r>
-      <w:proofErr w:type="spellEnd"/>
-      <w:r>
-        <w:rPr>
-          <w:rFonts w:ascii="Times New Roman" w:hAnsi="Times New Roman" w:cs="Times New Roman"/>
-          <w:sz w:val="28"/>
-          <w:szCs w:val="28"/>
-        </w:rPr>
-        <w:t xml:space="preserve">, monitorozás. </w:t>
+        <w:t xml:space="preserve">szenzorállomás, elosztóközpont, előrejelzőállomás, monitorozás. </w:t>
       </w:r>
     </w:p>
     <w:p>
@@ -455,25 +399,7 @@
           <w:sz w:val="28"/>
           <w:szCs w:val="28"/>
         </w:rPr>
-        <w:t xml:space="preserve">, kapcsolódik hozzá a </w:t>
-      </w:r>
-      <w:proofErr w:type="spellStart"/>
-      <w:r>
-        <w:rPr>
-          <w:rFonts w:ascii="Times New Roman" w:hAnsi="Times New Roman" w:cs="Times New Roman"/>
-          <w:sz w:val="28"/>
-          <w:szCs w:val="28"/>
-        </w:rPr>
-        <w:t>SzenzorID</w:t>
-      </w:r>
-      <w:proofErr w:type="spellEnd"/>
-      <w:r>
-        <w:rPr>
-          <w:rFonts w:ascii="Times New Roman" w:hAnsi="Times New Roman" w:cs="Times New Roman"/>
-          <w:sz w:val="28"/>
-          <w:szCs w:val="28"/>
-        </w:rPr>
-        <w:t xml:space="preserve"> attribútum, ezzel lehet beazonosítani.</w:t>
+        <w:t>, kapcsolódik hozzá a SzenzorID attribútum, ezzel lehet beazonosítani.</w:t>
       </w:r>
       <w:r>
         <w:rPr>
@@ -615,33 +541,7 @@
           <w:sz w:val="28"/>
           <w:szCs w:val="28"/>
         </w:rPr>
-        <w:t xml:space="preserve">. </w:t>
-      </w:r>
-      <w:r>
-        <w:rPr>
-          <w:rFonts w:ascii="Times New Roman" w:hAnsi="Times New Roman" w:cs="Times New Roman"/>
-          <w:sz w:val="28"/>
-          <w:szCs w:val="28"/>
-        </w:rPr>
-        <w:t xml:space="preserve">Tartozik hozzá az elosztandó adat, valamint egy </w:t>
-      </w:r>
-      <w:proofErr w:type="spellStart"/>
-      <w:r>
-        <w:rPr>
-          <w:rFonts w:ascii="Times New Roman" w:hAnsi="Times New Roman" w:cs="Times New Roman"/>
-          <w:sz w:val="28"/>
-          <w:szCs w:val="28"/>
-        </w:rPr>
-        <w:t>központID</w:t>
-      </w:r>
-      <w:proofErr w:type="spellEnd"/>
-      <w:r>
-        <w:rPr>
-          <w:rFonts w:ascii="Times New Roman" w:hAnsi="Times New Roman" w:cs="Times New Roman"/>
-          <w:sz w:val="28"/>
-          <w:szCs w:val="28"/>
-        </w:rPr>
-        <w:t>.</w:t>
+        <w:t>. Tartozik hozzá az elosztandó adat, valamint egy központID.</w:t>
       </w:r>
     </w:p>
     <w:p>
@@ -730,25 +630,7 @@
           <w:sz w:val="28"/>
           <w:szCs w:val="28"/>
         </w:rPr>
-        <w:t>adatfeldolgozás (</w:t>
-      </w:r>
-      <w:proofErr w:type="spellStart"/>
-      <w:r>
-        <w:rPr>
-          <w:rFonts w:ascii="Times New Roman" w:hAnsi="Times New Roman" w:cs="Times New Roman"/>
-          <w:sz w:val="28"/>
-          <w:szCs w:val="28"/>
-        </w:rPr>
-        <w:t>feldolgozottAdat</w:t>
-      </w:r>
-      <w:proofErr w:type="spellEnd"/>
-      <w:r>
-        <w:rPr>
-          <w:rFonts w:ascii="Times New Roman" w:hAnsi="Times New Roman" w:cs="Times New Roman"/>
-          <w:sz w:val="28"/>
-          <w:szCs w:val="28"/>
-        </w:rPr>
-        <w:t xml:space="preserve"> és nyersadat)</w:t>
+        <w:t>adatfeldolgozás (feldolgozottAdat és nyersadat)</w:t>
       </w:r>
     </w:p>
     <w:p>
@@ -797,61 +679,7 @@
           <w:sz w:val="28"/>
           <w:szCs w:val="28"/>
         </w:rPr>
-        <w:t xml:space="preserve">z </w:t>
-      </w:r>
-      <w:proofErr w:type="spellStart"/>
-      <w:r>
-        <w:rPr>
-          <w:rFonts w:ascii="Times New Roman" w:hAnsi="Times New Roman" w:cs="Times New Roman"/>
-          <w:sz w:val="28"/>
-          <w:szCs w:val="28"/>
-        </w:rPr>
-        <w:t>előrejelzőállomás</w:t>
-      </w:r>
-      <w:proofErr w:type="spellEnd"/>
-      <w:r>
-        <w:rPr>
-          <w:rFonts w:ascii="Times New Roman" w:hAnsi="Times New Roman" w:cs="Times New Roman"/>
-          <w:sz w:val="28"/>
-          <w:szCs w:val="28"/>
-        </w:rPr>
-        <w:t xml:space="preserve">, mely a beérkezett adatok alapján készíti el megadott </w:t>
-      </w:r>
-      <w:proofErr w:type="spellStart"/>
-      <w:r>
-        <w:rPr>
-          <w:rFonts w:ascii="Times New Roman" w:hAnsi="Times New Roman" w:cs="Times New Roman"/>
-          <w:sz w:val="28"/>
-          <w:szCs w:val="28"/>
-        </w:rPr>
-        <w:t>alogritmusok</w:t>
-      </w:r>
-      <w:proofErr w:type="spellEnd"/>
-      <w:r>
-        <w:rPr>
-          <w:rFonts w:ascii="Times New Roman" w:hAnsi="Times New Roman" w:cs="Times New Roman"/>
-          <w:sz w:val="28"/>
-          <w:szCs w:val="28"/>
-        </w:rPr>
-        <w:t xml:space="preserve"> alapján az előrejelzést. Az elosztóközponttal áll kapcsolatban. Az </w:t>
-      </w:r>
-      <w:proofErr w:type="spellStart"/>
-      <w:r>
-        <w:rPr>
-          <w:rFonts w:ascii="Times New Roman" w:hAnsi="Times New Roman" w:cs="Times New Roman"/>
-          <w:sz w:val="28"/>
-          <w:szCs w:val="28"/>
-        </w:rPr>
-        <w:t>előrejelzőID</w:t>
-      </w:r>
-      <w:proofErr w:type="spellEnd"/>
-      <w:r>
-        <w:rPr>
-          <w:rFonts w:ascii="Times New Roman" w:hAnsi="Times New Roman" w:cs="Times New Roman"/>
-          <w:sz w:val="28"/>
-          <w:szCs w:val="28"/>
-        </w:rPr>
-        <w:t xml:space="preserve"> alapján azonosítható be.</w:t>
+        <w:t>z előrejelzőállomás, mely a beérkezett adatok alapján készíti el megadott alogritmusok alapján az előrejelzést. Az elosztóközponttal áll kapcsolatban. Az előrejelzőID alapján azonosítható be.</w:t>
       </w:r>
     </w:p>
     <w:p>
@@ -863,6 +691,1081 @@
           <w:szCs w:val="28"/>
         </w:rPr>
       </w:pPr>
+      <w:r>
+        <w:rPr>
+          <w:rFonts w:ascii="Times New Roman" w:hAnsi="Times New Roman" w:cs="Times New Roman"/>
+          <w:sz w:val="28"/>
+          <w:szCs w:val="28"/>
+        </w:rPr>
+        <w:t>Az utolsó entitás a monitorozóegység, amely különböző adatokat jelez ki.</w:t>
+      </w:r>
+      <w:r>
+        <w:rPr>
+          <w:rFonts w:ascii="Times New Roman" w:hAnsi="Times New Roman" w:cs="Times New Roman"/>
+          <w:sz w:val="28"/>
+          <w:szCs w:val="28"/>
+        </w:rPr>
+        <w:br/>
+        <w:t>Ezek az adatok: várható időjárás, aktuális időjárás, statisztika (múltbéli időjárás és az előrejelzés pontossága alkotja), valamint az aktuális idő.</w:t>
+      </w:r>
+    </w:p>
+    <w:p>
+      <w:pPr>
+        <w:rPr>
+          <w:rFonts w:ascii="Times New Roman" w:hAnsi="Times New Roman" w:cs="Times New Roman"/>
+          <w:sz w:val="28"/>
+          <w:szCs w:val="28"/>
+        </w:rPr>
+      </w:pPr>
+      <w:r>
+        <w:rPr>
+          <w:rFonts w:ascii="Times New Roman" w:hAnsi="Times New Roman" w:cs="Times New Roman"/>
+          <w:sz w:val="28"/>
+          <w:szCs w:val="28"/>
+        </w:rPr>
+        <w:br w:type="page"/>
+      </w:r>
+    </w:p>
+    <w:p>
+      <w:pPr>
+        <w:jc w:val="both"/>
+        <w:rPr>
+          <w:rFonts w:ascii="Times New Roman" w:hAnsi="Times New Roman" w:cs="Times New Roman"/>
+          <w:b/>
+          <w:bCs/>
+          <w:sz w:val="32"/>
+          <w:szCs w:val="32"/>
+        </w:rPr>
+      </w:pPr>
+      <w:r>
+        <w:rPr>
+          <w:rFonts w:ascii="Times New Roman" w:hAnsi="Times New Roman" w:cs="Times New Roman"/>
+          <w:b/>
+          <w:bCs/>
+          <w:noProof/>
+          <w:sz w:val="32"/>
+          <w:szCs w:val="32"/>
+        </w:rPr>
+        <w:lastRenderedPageBreak/>
+        <w:drawing>
+          <wp:anchor distT="0" distB="0" distL="114300" distR="114300" simplePos="0" relativeHeight="251658240" behindDoc="0" locked="0" layoutInCell="1" allowOverlap="1" wp14:anchorId="4759D90D" wp14:editId="0031E848">
+            <wp:simplePos x="0" y="0"/>
+            <wp:positionH relativeFrom="margin">
+              <wp:posOffset>-737870</wp:posOffset>
+            </wp:positionH>
+            <wp:positionV relativeFrom="paragraph">
+              <wp:posOffset>309880</wp:posOffset>
+            </wp:positionV>
+            <wp:extent cx="7248525" cy="5765800"/>
+            <wp:effectExtent l="0" t="0" r="9525" b="6350"/>
+            <wp:wrapSquare wrapText="bothSides"/>
+            <wp:docPr id="1" name="Kép 1"/>
+            <wp:cNvGraphicFramePr>
+              <a:graphicFrameLocks xmlns:a="http://schemas.openxmlformats.org/drawingml/2006/main" noChangeAspect="1"/>
+            </wp:cNvGraphicFramePr>
+            <a:graphic xmlns:a="http://schemas.openxmlformats.org/drawingml/2006/main">
+              <a:graphicData uri="http://schemas.openxmlformats.org/drawingml/2006/picture">
+                <pic:pic xmlns:pic="http://schemas.openxmlformats.org/drawingml/2006/picture">
+                  <pic:nvPicPr>
+                    <pic:cNvPr id="1" name="Kép 1"/>
+                    <pic:cNvPicPr/>
+                  </pic:nvPicPr>
+                  <pic:blipFill>
+                    <a:blip r:embed="rId7">
+                      <a:extLst>
+                        <a:ext uri="{28A0092B-C50C-407E-A947-70E740481C1C}">
+                          <a14:useLocalDpi xmlns:a14="http://schemas.microsoft.com/office/drawing/2010/main" val="0"/>
+                        </a:ext>
+                      </a:extLst>
+                    </a:blip>
+                    <a:stretch>
+                      <a:fillRect/>
+                    </a:stretch>
+                  </pic:blipFill>
+                  <pic:spPr>
+                    <a:xfrm>
+                      <a:off x="0" y="0"/>
+                      <a:ext cx="7248525" cy="5765800"/>
+                    </a:xfrm>
+                    <a:prstGeom prst="rect">
+                      <a:avLst/>
+                    </a:prstGeom>
+                  </pic:spPr>
+                </pic:pic>
+              </a:graphicData>
+            </a:graphic>
+            <wp14:sizeRelH relativeFrom="page">
+              <wp14:pctWidth>0</wp14:pctWidth>
+            </wp14:sizeRelH>
+            <wp14:sizeRelV relativeFrom="page">
+              <wp14:pctHeight>0</wp14:pctHeight>
+            </wp14:sizeRelV>
+          </wp:anchor>
+        </w:drawing>
+      </w:r>
+      <w:r>
+        <w:rPr>
+          <w:rFonts w:ascii="Times New Roman" w:hAnsi="Times New Roman" w:cs="Times New Roman"/>
+          <w:b/>
+          <w:bCs/>
+          <w:sz w:val="32"/>
+          <w:szCs w:val="32"/>
+        </w:rPr>
+        <w:t xml:space="preserve">ER modell: </w:t>
+      </w:r>
+    </w:p>
+    <w:p>
+      <w:pPr>
+        <w:jc w:val="both"/>
+        <w:rPr>
+          <w:rFonts w:ascii="Times New Roman" w:hAnsi="Times New Roman" w:cs="Times New Roman"/>
+          <w:b/>
+          <w:bCs/>
+          <w:sz w:val="32"/>
+          <w:szCs w:val="32"/>
+        </w:rPr>
+      </w:pPr>
+    </w:p>
+    <w:p>
+      <w:pPr>
+        <w:rPr>
+          <w:rFonts w:ascii="Times New Roman" w:hAnsi="Times New Roman" w:cs="Times New Roman"/>
+          <w:sz w:val="28"/>
+          <w:szCs w:val="28"/>
+        </w:rPr>
+      </w:pPr>
+      <w:r>
+        <w:rPr>
+          <w:rFonts w:ascii="Times New Roman" w:hAnsi="Times New Roman" w:cs="Times New Roman"/>
+          <w:sz w:val="28"/>
+          <w:szCs w:val="28"/>
+        </w:rPr>
+        <w:br w:type="page"/>
+      </w:r>
+    </w:p>
+    <w:p>
+      <w:pPr>
+        <w:jc w:val="both"/>
+        <w:rPr>
+          <w:rFonts w:ascii="Times New Roman" w:hAnsi="Times New Roman" w:cs="Times New Roman"/>
+          <w:b/>
+          <w:bCs/>
+          <w:sz w:val="32"/>
+          <w:szCs w:val="32"/>
+        </w:rPr>
+      </w:pPr>
+      <w:r>
+        <w:rPr>
+          <w:rFonts w:ascii="Times New Roman" w:hAnsi="Times New Roman" w:cs="Times New Roman"/>
+          <w:b/>
+          <w:bCs/>
+          <w:sz w:val="32"/>
+          <w:szCs w:val="32"/>
+        </w:rPr>
+        <w:lastRenderedPageBreak/>
+        <w:t>XDM modell:</w:t>
+      </w:r>
+    </w:p>
+    <w:p>
+      <w:pPr>
+        <w:jc w:val="both"/>
+        <w:rPr>
+          <w:rFonts w:ascii="Times New Roman" w:hAnsi="Times New Roman" w:cs="Times New Roman"/>
+          <w:sz w:val="32"/>
+          <w:szCs w:val="32"/>
+        </w:rPr>
+      </w:pPr>
+      <w:r>
+        <w:rPr>
+          <w:rFonts w:ascii="Times New Roman" w:hAnsi="Times New Roman" w:cs="Times New Roman"/>
+          <w:noProof/>
+          <w:sz w:val="32"/>
+          <w:szCs w:val="32"/>
+        </w:rPr>
+        <w:drawing>
+          <wp:anchor distT="0" distB="0" distL="114300" distR="114300" simplePos="0" relativeHeight="251659264" behindDoc="0" locked="0" layoutInCell="1" allowOverlap="1" wp14:anchorId="5486AD35" wp14:editId="6A74973F">
+            <wp:simplePos x="0" y="0"/>
+            <wp:positionH relativeFrom="column">
+              <wp:posOffset>-718820</wp:posOffset>
+            </wp:positionH>
+            <wp:positionV relativeFrom="paragraph">
+              <wp:posOffset>603885</wp:posOffset>
+            </wp:positionV>
+            <wp:extent cx="7162800" cy="7622540"/>
+            <wp:effectExtent l="0" t="0" r="0" b="0"/>
+            <wp:wrapSquare wrapText="bothSides"/>
+            <wp:docPr id="2" name="Kép 2"/>
+            <wp:cNvGraphicFramePr>
+              <a:graphicFrameLocks xmlns:a="http://schemas.openxmlformats.org/drawingml/2006/main" noChangeAspect="1"/>
+            </wp:cNvGraphicFramePr>
+            <a:graphic xmlns:a="http://schemas.openxmlformats.org/drawingml/2006/main">
+              <a:graphicData uri="http://schemas.openxmlformats.org/drawingml/2006/picture">
+                <pic:pic xmlns:pic="http://schemas.openxmlformats.org/drawingml/2006/picture">
+                  <pic:nvPicPr>
+                    <pic:cNvPr id="2" name="Kép 2"/>
+                    <pic:cNvPicPr/>
+                  </pic:nvPicPr>
+                  <pic:blipFill>
+                    <a:blip r:embed="rId8">
+                      <a:extLst>
+                        <a:ext uri="{28A0092B-C50C-407E-A947-70E740481C1C}">
+                          <a14:useLocalDpi xmlns:a14="http://schemas.microsoft.com/office/drawing/2010/main" val="0"/>
+                        </a:ext>
+                      </a:extLst>
+                    </a:blip>
+                    <a:stretch>
+                      <a:fillRect/>
+                    </a:stretch>
+                  </pic:blipFill>
+                  <pic:spPr>
+                    <a:xfrm>
+                      <a:off x="0" y="0"/>
+                      <a:ext cx="7162800" cy="7622540"/>
+                    </a:xfrm>
+                    <a:prstGeom prst="rect">
+                      <a:avLst/>
+                    </a:prstGeom>
+                  </pic:spPr>
+                </pic:pic>
+              </a:graphicData>
+            </a:graphic>
+            <wp14:sizeRelH relativeFrom="page">
+              <wp14:pctWidth>0</wp14:pctWidth>
+            </wp14:sizeRelH>
+            <wp14:sizeRelV relativeFrom="page">
+              <wp14:pctHeight>0</wp14:pctHeight>
+            </wp14:sizeRelV>
+          </wp:anchor>
+        </w:drawing>
+      </w:r>
+      <w:r>
+        <w:rPr>
+          <w:rFonts w:ascii="Times New Roman" w:hAnsi="Times New Roman" w:cs="Times New Roman"/>
+          <w:sz w:val="32"/>
+          <w:szCs w:val="32"/>
+        </w:rPr>
+        <w:t xml:space="preserve">Az alábbi XDM modell bemutatja a rendszer felépítését, az egyedeket, az attribútumokat azok típusival együtt. </w:t>
+      </w:r>
+    </w:p>
+    <w:p>
+      <w:pPr>
+        <w:jc w:val="both"/>
+        <w:rPr>
+          <w:rFonts w:ascii="Times New Roman" w:hAnsi="Times New Roman" w:cs="Times New Roman"/>
+          <w:sz w:val="32"/>
+          <w:szCs w:val="32"/>
+        </w:rPr>
+      </w:pPr>
+    </w:p>
+    <w:p>
+      <w:pPr>
+        <w:jc w:val="both"/>
+        <w:rPr>
+          <w:rFonts w:ascii="Times New Roman" w:hAnsi="Times New Roman" w:cs="Times New Roman"/>
+          <w:b/>
+          <w:bCs/>
+          <w:sz w:val="32"/>
+          <w:szCs w:val="32"/>
+        </w:rPr>
+      </w:pPr>
+      <w:r>
+        <w:rPr>
+          <w:rFonts w:ascii="Times New Roman" w:hAnsi="Times New Roman" w:cs="Times New Roman"/>
+          <w:b/>
+          <w:bCs/>
+          <w:sz w:val="32"/>
+          <w:szCs w:val="32"/>
+        </w:rPr>
+        <w:lastRenderedPageBreak/>
+        <w:t xml:space="preserve">XML dokumentum: </w:t>
+      </w:r>
+    </w:p>
+    <w:p>
+      <w:pPr>
+        <w:jc w:val="both"/>
+        <w:rPr>
+          <w:rFonts w:ascii="Times New Roman" w:hAnsi="Times New Roman" w:cs="Times New Roman"/>
+          <w:b/>
+          <w:bCs/>
+          <w:sz w:val="32"/>
+          <w:szCs w:val="32"/>
+        </w:rPr>
+      </w:pPr>
+      <w:r>
+        <w:rPr>
+          <w:rFonts w:ascii="Times New Roman" w:hAnsi="Times New Roman" w:cs="Times New Roman"/>
+          <w:b/>
+          <w:bCs/>
+          <w:noProof/>
+          <w:sz w:val="32"/>
+          <w:szCs w:val="32"/>
+        </w:rPr>
+        <w:drawing>
+          <wp:inline distT="0" distB="0" distL="0" distR="0" wp14:anchorId="70648B34" wp14:editId="411F0210">
+            <wp:extent cx="5760720" cy="2974975"/>
+            <wp:effectExtent l="0" t="0" r="0" b="0"/>
+            <wp:docPr id="6" name="Kép 6"/>
+            <wp:cNvGraphicFramePr>
+              <a:graphicFrameLocks xmlns:a="http://schemas.openxmlformats.org/drawingml/2006/main" noChangeAspect="1"/>
+            </wp:cNvGraphicFramePr>
+            <a:graphic xmlns:a="http://schemas.openxmlformats.org/drawingml/2006/main">
+              <a:graphicData uri="http://schemas.openxmlformats.org/drawingml/2006/picture">
+                <pic:pic xmlns:pic="http://schemas.openxmlformats.org/drawingml/2006/picture">
+                  <pic:nvPicPr>
+                    <pic:cNvPr id="1" name=""/>
+                    <pic:cNvPicPr/>
+                  </pic:nvPicPr>
+                  <pic:blipFill>
+                    <a:blip r:embed="rId9"/>
+                    <a:stretch>
+                      <a:fillRect/>
+                    </a:stretch>
+                  </pic:blipFill>
+                  <pic:spPr>
+                    <a:xfrm>
+                      <a:off x="0" y="0"/>
+                      <a:ext cx="5760720" cy="2974975"/>
+                    </a:xfrm>
+                    <a:prstGeom prst="rect">
+                      <a:avLst/>
+                    </a:prstGeom>
+                  </pic:spPr>
+                </pic:pic>
+              </a:graphicData>
+            </a:graphic>
+          </wp:inline>
+        </w:drawing>
+      </w:r>
+    </w:p>
+    <w:p>
+      <w:pPr>
+        <w:rPr>
+          <w:rFonts w:ascii="Times New Roman" w:hAnsi="Times New Roman" w:cs="Times New Roman"/>
+          <w:sz w:val="32"/>
+          <w:szCs w:val="32"/>
+        </w:rPr>
+      </w:pPr>
+      <w:r>
+        <w:rPr>
+          <w:rFonts w:ascii="Times New Roman" w:hAnsi="Times New Roman" w:cs="Times New Roman"/>
+          <w:noProof/>
+          <w:sz w:val="32"/>
+          <w:szCs w:val="32"/>
+        </w:rPr>
+        <w:drawing>
+          <wp:inline distT="0" distB="0" distL="0" distR="0" wp14:anchorId="47A30DD4" wp14:editId="246CB36F">
+            <wp:extent cx="5760720" cy="3263265"/>
+            <wp:effectExtent l="0" t="0" r="0" b="0"/>
+            <wp:docPr id="7" name="Kép 7"/>
+            <wp:cNvGraphicFramePr>
+              <a:graphicFrameLocks xmlns:a="http://schemas.openxmlformats.org/drawingml/2006/main" noChangeAspect="1"/>
+            </wp:cNvGraphicFramePr>
+            <a:graphic xmlns:a="http://schemas.openxmlformats.org/drawingml/2006/main">
+              <a:graphicData uri="http://schemas.openxmlformats.org/drawingml/2006/picture">
+                <pic:pic xmlns:pic="http://schemas.openxmlformats.org/drawingml/2006/picture">
+                  <pic:nvPicPr>
+                    <pic:cNvPr id="1" name=""/>
+                    <pic:cNvPicPr/>
+                  </pic:nvPicPr>
+                  <pic:blipFill>
+                    <a:blip r:embed="rId10"/>
+                    <a:stretch>
+                      <a:fillRect/>
+                    </a:stretch>
+                  </pic:blipFill>
+                  <pic:spPr>
+                    <a:xfrm>
+                      <a:off x="0" y="0"/>
+                      <a:ext cx="5760720" cy="3263265"/>
+                    </a:xfrm>
+                    <a:prstGeom prst="rect">
+                      <a:avLst/>
+                    </a:prstGeom>
+                  </pic:spPr>
+                </pic:pic>
+              </a:graphicData>
+            </a:graphic>
+          </wp:inline>
+        </w:drawing>
+      </w:r>
+    </w:p>
+    <w:p>
+      <w:pPr>
+        <w:rPr>
+          <w:rFonts w:ascii="Times New Roman" w:hAnsi="Times New Roman" w:cs="Times New Roman"/>
+          <w:sz w:val="32"/>
+          <w:szCs w:val="32"/>
+        </w:rPr>
+      </w:pPr>
+    </w:p>
+    <w:p>
+      <w:pPr>
+        <w:rPr>
+          <w:rFonts w:ascii="Times New Roman" w:hAnsi="Times New Roman" w:cs="Times New Roman"/>
+          <w:sz w:val="32"/>
+          <w:szCs w:val="32"/>
+        </w:rPr>
+      </w:pPr>
+    </w:p>
+    <w:p>
+      <w:pPr>
+        <w:rPr>
+          <w:rFonts w:ascii="Times New Roman" w:hAnsi="Times New Roman" w:cs="Times New Roman"/>
+          <w:sz w:val="32"/>
+          <w:szCs w:val="32"/>
+        </w:rPr>
+      </w:pPr>
+    </w:p>
+    <w:p>
+      <w:pPr>
+        <w:rPr>
+          <w:rFonts w:ascii="Times New Roman" w:hAnsi="Times New Roman" w:cs="Times New Roman"/>
+          <w:sz w:val="32"/>
+          <w:szCs w:val="32"/>
+        </w:rPr>
+      </w:pPr>
+    </w:p>
+    <w:p>
+      <w:pPr>
+        <w:rPr>
+          <w:rFonts w:ascii="Times New Roman" w:hAnsi="Times New Roman" w:cs="Times New Roman"/>
+          <w:sz w:val="32"/>
+          <w:szCs w:val="32"/>
+        </w:rPr>
+      </w:pPr>
+    </w:p>
+    <w:p>
+      <w:pPr>
+        <w:rPr>
+          <w:rFonts w:ascii="Times New Roman" w:hAnsi="Times New Roman" w:cs="Times New Roman"/>
+          <w:sz w:val="32"/>
+          <w:szCs w:val="32"/>
+        </w:rPr>
+      </w:pPr>
+    </w:p>
+    <w:p>
+      <w:pPr>
+        <w:rPr>
+          <w:rFonts w:ascii="Times New Roman" w:hAnsi="Times New Roman" w:cs="Times New Roman"/>
+          <w:sz w:val="32"/>
+          <w:szCs w:val="32"/>
+        </w:rPr>
+      </w:pPr>
+      <w:r>
+        <w:rPr>
+          <w:rFonts w:ascii="Times New Roman" w:hAnsi="Times New Roman" w:cs="Times New Roman"/>
+          <w:noProof/>
+          <w:sz w:val="32"/>
+          <w:szCs w:val="32"/>
+        </w:rPr>
+        <w:lastRenderedPageBreak/>
+        <w:drawing>
+          <wp:inline distT="0" distB="0" distL="0" distR="0" wp14:anchorId="6E4715ED" wp14:editId="0CFDFCD6">
+            <wp:extent cx="5760720" cy="3322320"/>
+            <wp:effectExtent l="0" t="0" r="0" b="0"/>
+            <wp:docPr id="8" name="Kép 8"/>
+            <wp:cNvGraphicFramePr>
+              <a:graphicFrameLocks xmlns:a="http://schemas.openxmlformats.org/drawingml/2006/main" noChangeAspect="1"/>
+            </wp:cNvGraphicFramePr>
+            <a:graphic xmlns:a="http://schemas.openxmlformats.org/drawingml/2006/main">
+              <a:graphicData uri="http://schemas.openxmlformats.org/drawingml/2006/picture">
+                <pic:pic xmlns:pic="http://schemas.openxmlformats.org/drawingml/2006/picture">
+                  <pic:nvPicPr>
+                    <pic:cNvPr id="1" name=""/>
+                    <pic:cNvPicPr/>
+                  </pic:nvPicPr>
+                  <pic:blipFill>
+                    <a:blip r:embed="rId11"/>
+                    <a:stretch>
+                      <a:fillRect/>
+                    </a:stretch>
+                  </pic:blipFill>
+                  <pic:spPr>
+                    <a:xfrm>
+                      <a:off x="0" y="0"/>
+                      <a:ext cx="5760720" cy="3322320"/>
+                    </a:xfrm>
+                    <a:prstGeom prst="rect">
+                      <a:avLst/>
+                    </a:prstGeom>
+                  </pic:spPr>
+                </pic:pic>
+              </a:graphicData>
+            </a:graphic>
+          </wp:inline>
+        </w:drawing>
+      </w:r>
+    </w:p>
+    <w:p>
+      <w:pPr>
+        <w:jc w:val="both"/>
+        <w:rPr>
+          <w:rFonts w:ascii="Times New Roman" w:hAnsi="Times New Roman" w:cs="Times New Roman"/>
+          <w:b/>
+          <w:bCs/>
+          <w:sz w:val="32"/>
+          <w:szCs w:val="32"/>
+        </w:rPr>
+      </w:pPr>
+      <w:r>
+        <w:rPr>
+          <w:rFonts w:ascii="Times New Roman" w:hAnsi="Times New Roman" w:cs="Times New Roman"/>
+          <w:b/>
+          <w:bCs/>
+          <w:sz w:val="32"/>
+          <w:szCs w:val="32"/>
+        </w:rPr>
+        <w:t>XML schema</w:t>
+      </w:r>
+      <w:r>
+        <w:rPr>
+          <w:rFonts w:ascii="Times New Roman" w:hAnsi="Times New Roman" w:cs="Times New Roman"/>
+          <w:b/>
+          <w:bCs/>
+          <w:sz w:val="32"/>
+          <w:szCs w:val="32"/>
+        </w:rPr>
+        <w:t>:</w:t>
+      </w:r>
+    </w:p>
+    <w:p>
+      <w:pPr>
+        <w:jc w:val="both"/>
+        <w:rPr>
+          <w:rFonts w:ascii="Times New Roman" w:hAnsi="Times New Roman" w:cs="Times New Roman"/>
+          <w:b/>
+          <w:bCs/>
+          <w:sz w:val="32"/>
+          <w:szCs w:val="32"/>
+        </w:rPr>
+      </w:pPr>
+      <w:r>
+        <w:rPr>
+          <w:rFonts w:ascii="Times New Roman" w:hAnsi="Times New Roman" w:cs="Times New Roman"/>
+          <w:b/>
+          <w:bCs/>
+          <w:noProof/>
+          <w:sz w:val="32"/>
+          <w:szCs w:val="32"/>
+        </w:rPr>
+        <w:drawing>
+          <wp:inline distT="0" distB="0" distL="0" distR="0" wp14:anchorId="543DF4E4" wp14:editId="11C20C62">
+            <wp:extent cx="5760720" cy="3020695"/>
+            <wp:effectExtent l="0" t="0" r="0" b="8255"/>
+            <wp:docPr id="9" name="Kép 9"/>
+            <wp:cNvGraphicFramePr>
+              <a:graphicFrameLocks xmlns:a="http://schemas.openxmlformats.org/drawingml/2006/main" noChangeAspect="1"/>
+            </wp:cNvGraphicFramePr>
+            <a:graphic xmlns:a="http://schemas.openxmlformats.org/drawingml/2006/main">
+              <a:graphicData uri="http://schemas.openxmlformats.org/drawingml/2006/picture">
+                <pic:pic xmlns:pic="http://schemas.openxmlformats.org/drawingml/2006/picture">
+                  <pic:nvPicPr>
+                    <pic:cNvPr id="1" name=""/>
+                    <pic:cNvPicPr/>
+                  </pic:nvPicPr>
+                  <pic:blipFill>
+                    <a:blip r:embed="rId12"/>
+                    <a:stretch>
+                      <a:fillRect/>
+                    </a:stretch>
+                  </pic:blipFill>
+                  <pic:spPr>
+                    <a:xfrm>
+                      <a:off x="0" y="0"/>
+                      <a:ext cx="5760720" cy="3020695"/>
+                    </a:xfrm>
+                    <a:prstGeom prst="rect">
+                      <a:avLst/>
+                    </a:prstGeom>
+                  </pic:spPr>
+                </pic:pic>
+              </a:graphicData>
+            </a:graphic>
+          </wp:inline>
+        </w:drawing>
+      </w:r>
+    </w:p>
+    <w:p>
+      <w:pPr>
+        <w:jc w:val="both"/>
+        <w:rPr>
+          <w:rFonts w:ascii="Times New Roman" w:hAnsi="Times New Roman" w:cs="Times New Roman"/>
+          <w:b/>
+          <w:bCs/>
+          <w:sz w:val="32"/>
+          <w:szCs w:val="32"/>
+        </w:rPr>
+      </w:pPr>
+      <w:r>
+        <w:rPr>
+          <w:rFonts w:ascii="Times New Roman" w:hAnsi="Times New Roman" w:cs="Times New Roman"/>
+          <w:b/>
+          <w:bCs/>
+          <w:noProof/>
+          <w:sz w:val="32"/>
+          <w:szCs w:val="32"/>
+        </w:rPr>
+        <w:lastRenderedPageBreak/>
+        <w:drawing>
+          <wp:inline distT="0" distB="0" distL="0" distR="0" wp14:anchorId="6B3BAB60" wp14:editId="5C3922BD">
+            <wp:extent cx="5760720" cy="3385185"/>
+            <wp:effectExtent l="0" t="0" r="0" b="5715"/>
+            <wp:docPr id="10" name="Kép 10"/>
+            <wp:cNvGraphicFramePr>
+              <a:graphicFrameLocks xmlns:a="http://schemas.openxmlformats.org/drawingml/2006/main" noChangeAspect="1"/>
+            </wp:cNvGraphicFramePr>
+            <a:graphic xmlns:a="http://schemas.openxmlformats.org/drawingml/2006/main">
+              <a:graphicData uri="http://schemas.openxmlformats.org/drawingml/2006/picture">
+                <pic:pic xmlns:pic="http://schemas.openxmlformats.org/drawingml/2006/picture">
+                  <pic:nvPicPr>
+                    <pic:cNvPr id="1" name=""/>
+                    <pic:cNvPicPr/>
+                  </pic:nvPicPr>
+                  <pic:blipFill>
+                    <a:blip r:embed="rId13"/>
+                    <a:stretch>
+                      <a:fillRect/>
+                    </a:stretch>
+                  </pic:blipFill>
+                  <pic:spPr>
+                    <a:xfrm>
+                      <a:off x="0" y="0"/>
+                      <a:ext cx="5760720" cy="3385185"/>
+                    </a:xfrm>
+                    <a:prstGeom prst="rect">
+                      <a:avLst/>
+                    </a:prstGeom>
+                  </pic:spPr>
+                </pic:pic>
+              </a:graphicData>
+            </a:graphic>
+          </wp:inline>
+        </w:drawing>
+      </w:r>
+    </w:p>
+    <w:p>
+      <w:pPr>
+        <w:jc w:val="both"/>
+        <w:rPr>
+          <w:rFonts w:ascii="Times New Roman" w:hAnsi="Times New Roman" w:cs="Times New Roman"/>
+          <w:b/>
+          <w:bCs/>
+          <w:noProof/>
+          <w:sz w:val="32"/>
+          <w:szCs w:val="32"/>
+        </w:rPr>
+      </w:pPr>
+      <w:r>
+        <w:rPr>
+          <w:rFonts w:ascii="Times New Roman" w:hAnsi="Times New Roman" w:cs="Times New Roman"/>
+          <w:b/>
+          <w:bCs/>
+          <w:noProof/>
+          <w:sz w:val="32"/>
+          <w:szCs w:val="32"/>
+        </w:rPr>
+        <w:drawing>
+          <wp:inline distT="0" distB="0" distL="0" distR="0" wp14:anchorId="52672B96" wp14:editId="1084EB8B">
+            <wp:extent cx="5760720" cy="3512820"/>
+            <wp:effectExtent l="0" t="0" r="0" b="0"/>
+            <wp:docPr id="11" name="Kép 11"/>
+            <wp:cNvGraphicFramePr>
+              <a:graphicFrameLocks xmlns:a="http://schemas.openxmlformats.org/drawingml/2006/main" noChangeAspect="1"/>
+            </wp:cNvGraphicFramePr>
+            <a:graphic xmlns:a="http://schemas.openxmlformats.org/drawingml/2006/main">
+              <a:graphicData uri="http://schemas.openxmlformats.org/drawingml/2006/picture">
+                <pic:pic xmlns:pic="http://schemas.openxmlformats.org/drawingml/2006/picture">
+                  <pic:nvPicPr>
+                    <pic:cNvPr id="1" name=""/>
+                    <pic:cNvPicPr/>
+                  </pic:nvPicPr>
+                  <pic:blipFill>
+                    <a:blip r:embed="rId14"/>
+                    <a:stretch>
+                      <a:fillRect/>
+                    </a:stretch>
+                  </pic:blipFill>
+                  <pic:spPr>
+                    <a:xfrm>
+                      <a:off x="0" y="0"/>
+                      <a:ext cx="5760720" cy="3512820"/>
+                    </a:xfrm>
+                    <a:prstGeom prst="rect">
+                      <a:avLst/>
+                    </a:prstGeom>
+                  </pic:spPr>
+                </pic:pic>
+              </a:graphicData>
+            </a:graphic>
+          </wp:inline>
+        </w:drawing>
+      </w:r>
+    </w:p>
+    <w:p>
+      <w:pPr>
+        <w:rPr>
+          <w:rFonts w:ascii="Times New Roman" w:hAnsi="Times New Roman" w:cs="Times New Roman"/>
+          <w:b/>
+          <w:bCs/>
+          <w:noProof/>
+          <w:sz w:val="32"/>
+          <w:szCs w:val="32"/>
+        </w:rPr>
+      </w:pPr>
+    </w:p>
+    <w:p>
+      <w:pPr>
+        <w:rPr>
+          <w:rFonts w:ascii="Times New Roman" w:hAnsi="Times New Roman" w:cs="Times New Roman"/>
+          <w:sz w:val="32"/>
+          <w:szCs w:val="32"/>
+        </w:rPr>
+      </w:pPr>
+      <w:r>
+        <w:rPr>
+          <w:rFonts w:ascii="Times New Roman" w:hAnsi="Times New Roman" w:cs="Times New Roman"/>
+          <w:sz w:val="32"/>
+          <w:szCs w:val="32"/>
+        </w:rPr>
+        <w:br w:type="page"/>
+      </w:r>
+    </w:p>
+    <w:p>
+      <w:pPr>
+        <w:rPr>
+          <w:rFonts w:ascii="Times New Roman" w:hAnsi="Times New Roman" w:cs="Times New Roman"/>
+          <w:sz w:val="32"/>
+          <w:szCs w:val="32"/>
+        </w:rPr>
+      </w:pPr>
+      <w:r>
+        <w:rPr>
+          <w:rFonts w:ascii="Times New Roman" w:hAnsi="Times New Roman" w:cs="Times New Roman"/>
+          <w:sz w:val="32"/>
+          <w:szCs w:val="32"/>
+        </w:rPr>
+        <w:lastRenderedPageBreak/>
+        <w:t>Adatolvasás:</w:t>
+      </w:r>
+    </w:p>
+    <w:p>
+      <w:pPr>
+        <w:rPr>
+          <w:rFonts w:ascii="Times New Roman" w:hAnsi="Times New Roman" w:cs="Times New Roman"/>
+          <w:sz w:val="32"/>
+          <w:szCs w:val="32"/>
+        </w:rPr>
+      </w:pPr>
+      <w:r>
+        <w:rPr>
+          <w:rFonts w:ascii="Times New Roman" w:hAnsi="Times New Roman" w:cs="Times New Roman"/>
+          <w:sz w:val="32"/>
+          <w:szCs w:val="32"/>
+        </w:rPr>
+        <w:drawing>
+          <wp:inline distT="0" distB="0" distL="0" distR="0" wp14:anchorId="66475B02" wp14:editId="5BF79794">
+            <wp:extent cx="5760720" cy="3804920"/>
+            <wp:effectExtent l="0" t="0" r="0" b="5080"/>
+            <wp:docPr id="3" name="Kép 3"/>
+            <wp:cNvGraphicFramePr>
+              <a:graphicFrameLocks xmlns:a="http://schemas.openxmlformats.org/drawingml/2006/main" noChangeAspect="1"/>
+            </wp:cNvGraphicFramePr>
+            <a:graphic xmlns:a="http://schemas.openxmlformats.org/drawingml/2006/main">
+              <a:graphicData uri="http://schemas.openxmlformats.org/drawingml/2006/picture">
+                <pic:pic xmlns:pic="http://schemas.openxmlformats.org/drawingml/2006/picture">
+                  <pic:nvPicPr>
+                    <pic:cNvPr id="1" name=""/>
+                    <pic:cNvPicPr/>
+                  </pic:nvPicPr>
+                  <pic:blipFill>
+                    <a:blip r:embed="rId15"/>
+                    <a:stretch>
+                      <a:fillRect/>
+                    </a:stretch>
+                  </pic:blipFill>
+                  <pic:spPr>
+                    <a:xfrm>
+                      <a:off x="0" y="0"/>
+                      <a:ext cx="5760720" cy="3804920"/>
+                    </a:xfrm>
+                    <a:prstGeom prst="rect">
+                      <a:avLst/>
+                    </a:prstGeom>
+                  </pic:spPr>
+                </pic:pic>
+              </a:graphicData>
+            </a:graphic>
+          </wp:inline>
+        </w:drawing>
+      </w:r>
+    </w:p>
+    <w:p>
+      <w:pPr>
+        <w:rPr>
+          <w:rFonts w:ascii="Times New Roman" w:hAnsi="Times New Roman" w:cs="Times New Roman"/>
+          <w:sz w:val="32"/>
+          <w:szCs w:val="32"/>
+        </w:rPr>
+      </w:pPr>
+      <w:r>
+        <w:rPr>
+          <w:rFonts w:ascii="Times New Roman" w:hAnsi="Times New Roman" w:cs="Times New Roman"/>
+          <w:sz w:val="32"/>
+          <w:szCs w:val="32"/>
+        </w:rPr>
+        <w:drawing>
+          <wp:inline distT="0" distB="0" distL="0" distR="0" wp14:anchorId="42905E9B" wp14:editId="672EF2CD">
+            <wp:extent cx="5760720" cy="3577590"/>
+            <wp:effectExtent l="0" t="0" r="0" b="3810"/>
+            <wp:docPr id="4" name="Kép 4"/>
+            <wp:cNvGraphicFramePr>
+              <a:graphicFrameLocks xmlns:a="http://schemas.openxmlformats.org/drawingml/2006/main" noChangeAspect="1"/>
+            </wp:cNvGraphicFramePr>
+            <a:graphic xmlns:a="http://schemas.openxmlformats.org/drawingml/2006/main">
+              <a:graphicData uri="http://schemas.openxmlformats.org/drawingml/2006/picture">
+                <pic:pic xmlns:pic="http://schemas.openxmlformats.org/drawingml/2006/picture">
+                  <pic:nvPicPr>
+                    <pic:cNvPr id="1" name=""/>
+                    <pic:cNvPicPr/>
+                  </pic:nvPicPr>
+                  <pic:blipFill>
+                    <a:blip r:embed="rId16"/>
+                    <a:stretch>
+                      <a:fillRect/>
+                    </a:stretch>
+                  </pic:blipFill>
+                  <pic:spPr>
+                    <a:xfrm>
+                      <a:off x="0" y="0"/>
+                      <a:ext cx="5760720" cy="3577590"/>
+                    </a:xfrm>
+                    <a:prstGeom prst="rect">
+                      <a:avLst/>
+                    </a:prstGeom>
+                  </pic:spPr>
+                </pic:pic>
+              </a:graphicData>
+            </a:graphic>
+          </wp:inline>
+        </w:drawing>
+      </w:r>
+    </w:p>
+    <w:p>
+      <w:pPr>
+        <w:rPr>
+          <w:rFonts w:ascii="Times New Roman" w:hAnsi="Times New Roman" w:cs="Times New Roman"/>
+          <w:sz w:val="32"/>
+          <w:szCs w:val="32"/>
+        </w:rPr>
+      </w:pPr>
+      <w:r>
+        <w:rPr>
+          <w:rFonts w:ascii="Times New Roman" w:hAnsi="Times New Roman" w:cs="Times New Roman"/>
+          <w:sz w:val="32"/>
+          <w:szCs w:val="32"/>
+        </w:rPr>
+        <w:lastRenderedPageBreak/>
+        <w:drawing>
+          <wp:inline distT="0" distB="0" distL="0" distR="0" wp14:anchorId="23709BDD" wp14:editId="777793C1">
+            <wp:extent cx="5760720" cy="3433445"/>
+            <wp:effectExtent l="0" t="0" r="0" b="0"/>
+            <wp:docPr id="5" name="Kép 5"/>
+            <wp:cNvGraphicFramePr>
+              <a:graphicFrameLocks xmlns:a="http://schemas.openxmlformats.org/drawingml/2006/main" noChangeAspect="1"/>
+            </wp:cNvGraphicFramePr>
+            <a:graphic xmlns:a="http://schemas.openxmlformats.org/drawingml/2006/main">
+              <a:graphicData uri="http://schemas.openxmlformats.org/drawingml/2006/picture">
+                <pic:pic xmlns:pic="http://schemas.openxmlformats.org/drawingml/2006/picture">
+                  <pic:nvPicPr>
+                    <pic:cNvPr id="1" name=""/>
+                    <pic:cNvPicPr/>
+                  </pic:nvPicPr>
+                  <pic:blipFill>
+                    <a:blip r:embed="rId17"/>
+                    <a:stretch>
+                      <a:fillRect/>
+                    </a:stretch>
+                  </pic:blipFill>
+                  <pic:spPr>
+                    <a:xfrm>
+                      <a:off x="0" y="0"/>
+                      <a:ext cx="5760720" cy="3433445"/>
+                    </a:xfrm>
+                    <a:prstGeom prst="rect">
+                      <a:avLst/>
+                    </a:prstGeom>
+                  </pic:spPr>
+                </pic:pic>
+              </a:graphicData>
+            </a:graphic>
+          </wp:inline>
+        </w:drawing>
+      </w:r>
+    </w:p>
+    <w:p>
+      <w:pPr>
+        <w:rPr>
+          <w:rFonts w:ascii="Times New Roman" w:hAnsi="Times New Roman" w:cs="Times New Roman"/>
+          <w:sz w:val="32"/>
+          <w:szCs w:val="32"/>
+        </w:rPr>
+      </w:pPr>
+      <w:r>
+        <w:rPr>
+          <w:rFonts w:ascii="Times New Roman" w:hAnsi="Times New Roman" w:cs="Times New Roman"/>
+          <w:sz w:val="32"/>
+          <w:szCs w:val="32"/>
+        </w:rPr>
+        <w:t>Adatlekérdezés:</w:t>
+      </w:r>
+    </w:p>
+    <w:p>
+      <w:pPr>
+        <w:rPr>
+          <w:rFonts w:ascii="Times New Roman" w:hAnsi="Times New Roman" w:cs="Times New Roman"/>
+          <w:sz w:val="32"/>
+          <w:szCs w:val="32"/>
+        </w:rPr>
+      </w:pPr>
+      <w:r>
+        <w:rPr>
+          <w:rFonts w:ascii="Times New Roman" w:hAnsi="Times New Roman" w:cs="Times New Roman"/>
+          <w:sz w:val="32"/>
+          <w:szCs w:val="32"/>
+        </w:rPr>
+        <w:drawing>
+          <wp:anchor distT="0" distB="0" distL="114300" distR="114300" simplePos="0" relativeHeight="251660288" behindDoc="0" locked="0" layoutInCell="1" allowOverlap="1" wp14:anchorId="5F16A285" wp14:editId="62CDADFE">
+            <wp:simplePos x="0" y="0"/>
+            <wp:positionH relativeFrom="margin">
+              <wp:align>left</wp:align>
+            </wp:positionH>
+            <wp:positionV relativeFrom="paragraph">
+              <wp:posOffset>198120</wp:posOffset>
+            </wp:positionV>
+            <wp:extent cx="4860290" cy="4772025"/>
+            <wp:effectExtent l="0" t="0" r="0" b="9525"/>
+            <wp:wrapSquare wrapText="bothSides"/>
+            <wp:docPr id="12" name="Kép 12"/>
+            <wp:cNvGraphicFramePr>
+              <a:graphicFrameLocks xmlns:a="http://schemas.openxmlformats.org/drawingml/2006/main" noChangeAspect="1"/>
+            </wp:cNvGraphicFramePr>
+            <a:graphic xmlns:a="http://schemas.openxmlformats.org/drawingml/2006/main">
+              <a:graphicData uri="http://schemas.openxmlformats.org/drawingml/2006/picture">
+                <pic:pic xmlns:pic="http://schemas.openxmlformats.org/drawingml/2006/picture">
+                  <pic:nvPicPr>
+                    <pic:cNvPr id="1" name=""/>
+                    <pic:cNvPicPr/>
+                  </pic:nvPicPr>
+                  <pic:blipFill>
+                    <a:blip r:embed="rId18">
+                      <a:extLst>
+                        <a:ext uri="{28A0092B-C50C-407E-A947-70E740481C1C}">
+                          <a14:useLocalDpi xmlns:a14="http://schemas.microsoft.com/office/drawing/2010/main" val="0"/>
+                        </a:ext>
+                      </a:extLst>
+                    </a:blip>
+                    <a:stretch>
+                      <a:fillRect/>
+                    </a:stretch>
+                  </pic:blipFill>
+                  <pic:spPr>
+                    <a:xfrm>
+                      <a:off x="0" y="0"/>
+                      <a:ext cx="4860290" cy="4772025"/>
+                    </a:xfrm>
+                    <a:prstGeom prst="rect">
+                      <a:avLst/>
+                    </a:prstGeom>
+                  </pic:spPr>
+                </pic:pic>
+              </a:graphicData>
+            </a:graphic>
+            <wp14:sizeRelH relativeFrom="page">
+              <wp14:pctWidth>0</wp14:pctWidth>
+            </wp14:sizeRelH>
+            <wp14:sizeRelV relativeFrom="page">
+              <wp14:pctHeight>0</wp14:pctHeight>
+            </wp14:sizeRelV>
+          </wp:anchor>
+        </w:drawing>
+      </w:r>
+      <w:r>
+        <w:rPr>
+          <w:rFonts w:ascii="Times New Roman" w:hAnsi="Times New Roman" w:cs="Times New Roman"/>
+          <w:sz w:val="32"/>
+          <w:szCs w:val="32"/>
+        </w:rPr>
+        <w:br w:type="page"/>
+      </w:r>
+    </w:p>
+    <w:p>
+      <w:pPr>
+        <w:rPr>
+          <w:rFonts w:ascii="Times New Roman" w:hAnsi="Times New Roman" w:cs="Times New Roman"/>
+          <w:sz w:val="32"/>
+          <w:szCs w:val="32"/>
+        </w:rPr>
+      </w:pPr>
+      <w:r>
+        <w:rPr>
+          <w:rFonts w:ascii="Times New Roman" w:hAnsi="Times New Roman" w:cs="Times New Roman"/>
+          <w:sz w:val="32"/>
+          <w:szCs w:val="32"/>
+        </w:rPr>
+        <w:lastRenderedPageBreak/>
+        <w:t>Adatmódosítás:</w:t>
+      </w:r>
+    </w:p>
+    <w:p>
+      <w:pPr>
+        <w:rPr>
+          <w:rFonts w:ascii="Times New Roman" w:hAnsi="Times New Roman" w:cs="Times New Roman"/>
+          <w:sz w:val="32"/>
+          <w:szCs w:val="32"/>
+        </w:rPr>
+      </w:pPr>
+      <w:r>
+        <w:rPr>
+          <w:rFonts w:ascii="Times New Roman" w:hAnsi="Times New Roman" w:cs="Times New Roman"/>
+          <w:sz w:val="32"/>
+          <w:szCs w:val="32"/>
+        </w:rPr>
+        <w:drawing>
+          <wp:inline distT="0" distB="0" distL="0" distR="0" wp14:anchorId="3D0C034B" wp14:editId="3876194B">
+            <wp:extent cx="5760720" cy="4069080"/>
+            <wp:effectExtent l="0" t="0" r="0" b="7620"/>
+            <wp:docPr id="13" name="Kép 13"/>
+            <wp:cNvGraphicFramePr>
+              <a:graphicFrameLocks xmlns:a="http://schemas.openxmlformats.org/drawingml/2006/main" noChangeAspect="1"/>
+            </wp:cNvGraphicFramePr>
+            <a:graphic xmlns:a="http://schemas.openxmlformats.org/drawingml/2006/main">
+              <a:graphicData uri="http://schemas.openxmlformats.org/drawingml/2006/picture">
+                <pic:pic xmlns:pic="http://schemas.openxmlformats.org/drawingml/2006/picture">
+                  <pic:nvPicPr>
+                    <pic:cNvPr id="1" name=""/>
+                    <pic:cNvPicPr/>
+                  </pic:nvPicPr>
+                  <pic:blipFill>
+                    <a:blip r:embed="rId19"/>
+                    <a:stretch>
+                      <a:fillRect/>
+                    </a:stretch>
+                  </pic:blipFill>
+                  <pic:spPr>
+                    <a:xfrm>
+                      <a:off x="0" y="0"/>
+                      <a:ext cx="5760720" cy="4069080"/>
+                    </a:xfrm>
+                    <a:prstGeom prst="rect">
+                      <a:avLst/>
+                    </a:prstGeom>
+                  </pic:spPr>
+                </pic:pic>
+              </a:graphicData>
+            </a:graphic>
+          </wp:inline>
+        </w:drawing>
+      </w:r>
     </w:p>
     <w:sectPr>
       <w:pgSz w:w="11906" w:h="16838"/>
@@ -872,6 +1775,56 @@
     </w:sectPr>
   </w:body>
 </w:document>
+</file>
+
+<file path=word/endnotes.xml><?xml version="1.0" encoding="utf-8"?>
+<w:endnotes xmlns:wpc="http://schemas.microsoft.com/office/word/2010/wordprocessingCanvas" xmlns:cx="http://schemas.microsoft.com/office/drawing/2014/chartex" xmlns:cx1="http://schemas.microsoft.com/office/drawing/2015/9/8/chartex" xmlns:cx2="http://schemas.microsoft.com/office/drawing/2015/10/21/chartex" xmlns:cx3="http://schemas.microsoft.com/office/drawing/2016/5/9/chartex" xmlns:cx4="http://schemas.microsoft.com/office/drawing/2016/5/10/chartex" xmlns:cx5="http://schemas.microsoft.com/office/drawing/2016/5/11/chartex" xmlns:cx6="http://schemas.microsoft.com/office/drawing/2016/5/12/chartex" xmlns:cx7="http://schemas.microsoft.com/office/drawing/2016/5/13/chartex" xmlns:cx8="http://schemas.microsoft.com/office/drawing/2016/5/14/chartex" xmlns:mc="http://schemas.openxmlformats.org/markup-compatibility/2006" xmlns:aink="http://schemas.microsoft.com/office/drawing/2016/ink" xmlns:am3d="http://schemas.microsoft.com/office/drawing/2017/model3d" xmlns:o="urn:schemas-microsoft-com:office:office" xmlns:r="http://schemas.openxmlformats.org/officeDocument/2006/relationships" xmlns:m="http://schemas.openxmlformats.org/officeDocument/2006/math" xmlns:v="urn:schemas-microsoft-com:vml" xmlns:wp14="http://schemas.microsoft.com/office/word/2010/wordprocessingDrawing" xmlns:wp="http://schemas.openxmlformats.org/drawingml/2006/wordprocessingDrawing" xmlns:w10="urn:schemas-microsoft-com:office:word" xmlns:w="http://schemas.openxmlformats.org/wordprocessingml/2006/main" xmlns:w14="http://schemas.microsoft.com/office/word/2010/wordml" xmlns:w15="http://schemas.microsoft.com/office/word/2012/wordml" xmlns:w16cex="http://schemas.microsoft.com/office/word/2018/wordml/cex" xmlns:w16cid="http://schemas.microsoft.com/office/word/2016/wordml/cid" xmlns:w16="http://schemas.microsoft.com/office/word/2018/wordml" xmlns:w16sdtdh="http://schemas.microsoft.com/office/word/2020/wordml/sdtdatahash" xmlns:w16se="http://schemas.microsoft.com/office/word/2015/wordml/symex" xmlns:wpg="http://schemas.microsoft.com/office/word/2010/wordprocessingGroup" xmlns:wpi="http://schemas.microsoft.com/office/word/2010/wordprocessingInk" xmlns:wne="http://schemas.microsoft.com/office/word/2006/wordml" xmlns:wps="http://schemas.microsoft.com/office/word/2010/wordprocessingShape" mc:Ignorable="w14 w15 w16se w16cid w16 w16cex w16sdtdh wp14">
+  <w:endnote w:type="separator" w:id="-1">
+    <w:p>
+      <w:pPr>
+        <w:spacing w:after="0" w:line="240" w:lineRule="auto"/>
+      </w:pPr>
+      <w:r>
+        <w:separator/>
+      </w:r>
+    </w:p>
+  </w:endnote>
+  <w:endnote w:type="continuationSeparator" w:id="0">
+    <w:p>
+      <w:pPr>
+        <w:spacing w:after="0" w:line="240" w:lineRule="auto"/>
+      </w:pPr>
+      <w:r>
+        <w:continuationSeparator/>
+      </w:r>
+    </w:p>
+  </w:endnote>
+</w:endnotes>
+</file>
+
+<file path=word/footnotes.xml><?xml version="1.0" encoding="utf-8"?>
+<w:footnotes xmlns:wpc="http://schemas.microsoft.com/office/word/2010/wordprocessingCanvas" xmlns:cx="http://schemas.microsoft.com/office/drawing/2014/chartex" xmlns:cx1="http://schemas.microsoft.com/office/drawing/2015/9/8/chartex" xmlns:cx2="http://schemas.microsoft.com/office/drawing/2015/10/21/chartex" xmlns:cx3="http://schemas.microsoft.com/office/drawing/2016/5/9/chartex" xmlns:cx4="http://schemas.microsoft.com/office/drawing/2016/5/10/chartex" xmlns:cx5="http://schemas.microsoft.com/office/drawing/2016/5/11/chartex" xmlns:cx6="http://schemas.microsoft.com/office/drawing/2016/5/12/chartex" xmlns:cx7="http://schemas.microsoft.com/office/drawing/2016/5/13/chartex" xmlns:cx8="http://schemas.microsoft.com/office/drawing/2016/5/14/chartex" xmlns:mc="http://schemas.openxmlformats.org/markup-compatibility/2006" xmlns:aink="http://schemas.microsoft.com/office/drawing/2016/ink" xmlns:am3d="http://schemas.microsoft.com/office/drawing/2017/model3d" xmlns:o="urn:schemas-microsoft-com:office:office" xmlns:r="http://schemas.openxmlformats.org/officeDocument/2006/relationships" xmlns:m="http://schemas.openxmlformats.org/officeDocument/2006/math" xmlns:v="urn:schemas-microsoft-com:vml" xmlns:wp14="http://schemas.microsoft.com/office/word/2010/wordprocessingDrawing" xmlns:wp="http://schemas.openxmlformats.org/drawingml/2006/wordprocessingDrawing" xmlns:w10="urn:schemas-microsoft-com:office:word" xmlns:w="http://schemas.openxmlformats.org/wordprocessingml/2006/main" xmlns:w14="http://schemas.microsoft.com/office/word/2010/wordml" xmlns:w15="http://schemas.microsoft.com/office/word/2012/wordml" xmlns:w16cex="http://schemas.microsoft.com/office/word/2018/wordml/cex" xmlns:w16cid="http://schemas.microsoft.com/office/word/2016/wordml/cid" xmlns:w16="http://schemas.microsoft.com/office/word/2018/wordml" xmlns:w16sdtdh="http://schemas.microsoft.com/office/word/2020/wordml/sdtdatahash" xmlns:w16se="http://schemas.microsoft.com/office/word/2015/wordml/symex" xmlns:wpg="http://schemas.microsoft.com/office/word/2010/wordprocessingGroup" xmlns:wpi="http://schemas.microsoft.com/office/word/2010/wordprocessingInk" xmlns:wne="http://schemas.microsoft.com/office/word/2006/wordml" xmlns:wps="http://schemas.microsoft.com/office/word/2010/wordprocessingShape" mc:Ignorable="w14 w15 w16se w16cid w16 w16cex w16sdtdh wp14">
+  <w:footnote w:type="separator" w:id="-1">
+    <w:p>
+      <w:pPr>
+        <w:spacing w:after="0" w:line="240" w:lineRule="auto"/>
+      </w:pPr>
+      <w:r>
+        <w:separator/>
+      </w:r>
+    </w:p>
+  </w:footnote>
+  <w:footnote w:type="continuationSeparator" w:id="0">
+    <w:p>
+      <w:pPr>
+        <w:spacing w:after="0" w:line="240" w:lineRule="auto"/>
+      </w:pPr>
+      <w:r>
+        <w:continuationSeparator/>
+      </w:r>
+    </w:p>
+  </w:footnote>
+</w:footnotes>
 </file>
 
 <file path=word/numbering.xml><?xml version="1.0" encoding="utf-8"?>
@@ -1548,6 +2501,50 @@
       <w:contextualSpacing/>
     </w:pPr>
   </w:style>
+  <w:style w:type="paragraph" w:styleId="lfej">
+    <w:name w:val="header"/>
+    <w:basedOn w:val="Norml"/>
+    <w:link w:val="lfejChar"/>
+    <w:uiPriority w:val="99"/>
+    <w:unhideWhenUsed/>
+    <w:rsid w:val="00D47C1C"/>
+    <w:pPr>
+      <w:tabs>
+        <w:tab w:val="center" w:pos="4536"/>
+        <w:tab w:val="right" w:pos="9072"/>
+      </w:tabs>
+      <w:spacing w:after="0" w:line="240" w:lineRule="auto"/>
+    </w:pPr>
+  </w:style>
+  <w:style w:type="character" w:customStyle="1" w:styleId="lfejChar">
+    <w:name w:val="Élőfej Char"/>
+    <w:basedOn w:val="Bekezdsalapbettpusa"/>
+    <w:link w:val="lfej"/>
+    <w:uiPriority w:val="99"/>
+    <w:rsid w:val="00D47C1C"/>
+  </w:style>
+  <w:style w:type="paragraph" w:styleId="llb">
+    <w:name w:val="footer"/>
+    <w:basedOn w:val="Norml"/>
+    <w:link w:val="llbChar"/>
+    <w:uiPriority w:val="99"/>
+    <w:unhideWhenUsed/>
+    <w:rsid w:val="00D47C1C"/>
+    <w:pPr>
+      <w:tabs>
+        <w:tab w:val="center" w:pos="4536"/>
+        <w:tab w:val="right" w:pos="9072"/>
+      </w:tabs>
+      <w:spacing w:after="0" w:line="240" w:lineRule="auto"/>
+    </w:pPr>
+  </w:style>
+  <w:style w:type="character" w:customStyle="1" w:styleId="llbChar">
+    <w:name w:val="Élőláb Char"/>
+    <w:basedOn w:val="Bekezdsalapbettpusa"/>
+    <w:link w:val="llb"/>
+    <w:uiPriority w:val="99"/>
+    <w:rsid w:val="00D47C1C"/>
+  </w:style>
 </w:styles>
 </file>
 
